--- a/exercise2/Architecture.docx
+++ b/exercise2/Architecture.docx
@@ -5,21 +5,50 @@
     <w:p>
       <w:pPr>
         <w:spacing w:after="0" w:line="240" w:lineRule="auto"/>
+        <w:ind w:right="-720"/>
         <w:jc w:val="center"/>
-      </w:pPr>
-      <w:proofErr w:type="spellStart"/>
-      <w:r>
-        <w:t>Achitecture</w:t>
-      </w:r>
-      <w:proofErr w:type="spellEnd"/>
-      <w:r>
+        <w:rPr>
+          <w:rFonts w:ascii="Segoe UI" w:hAnsi="Segoe UI" w:cs="Segoe UI"/>
+          <w:b/>
+          <w:sz w:val="28"/>
+          <w:szCs w:val="28"/>
+        </w:rPr>
+      </w:pPr>
+      <w:r>
+        <w:rPr>
+          <w:rFonts w:ascii="Segoe UI" w:hAnsi="Segoe UI" w:cs="Segoe UI"/>
+          <w:b/>
+          <w:sz w:val="28"/>
+          <w:szCs w:val="28"/>
+        </w:rPr>
+        <w:t>Architecture</w:t>
+      </w:r>
+      <w:r>
+        <w:rPr>
+          <w:rFonts w:ascii="Segoe UI" w:hAnsi="Segoe UI" w:cs="Segoe UI"/>
+          <w:b/>
+          <w:sz w:val="28"/>
+          <w:szCs w:val="28"/>
+        </w:rPr>
         <w:t xml:space="preserve"> of </w:t>
       </w:r>
       <w:proofErr w:type="spellStart"/>
       <w:r>
+        <w:rPr>
+          <w:rFonts w:ascii="Segoe UI" w:hAnsi="Segoe UI" w:cs="Segoe UI"/>
+          <w:b/>
+          <w:sz w:val="28"/>
+          <w:szCs w:val="28"/>
+        </w:rPr>
         <w:t>extweetw</w:t>
       </w:r>
       <w:r>
+        <w:rPr>
+          <w:rFonts w:ascii="Segoe UI" w:hAnsi="Segoe UI" w:cs="Segoe UI"/>
+          <w:b/>
+          <w:sz w:val="28"/>
+          <w:szCs w:val="28"/>
+        </w:rPr>
         <w:t>ordcount</w:t>
       </w:r>
       <w:proofErr w:type="spellEnd"/>
@@ -27,17 +56,24 @@
     <w:p>
       <w:pPr>
         <w:spacing w:after="0" w:line="240" w:lineRule="auto"/>
-      </w:pPr>
-    </w:p>
-    <w:p>
-      <w:pPr>
-        <w:spacing w:after="0" w:line="240" w:lineRule="auto"/>
-        <w:rPr>
-          <w:b/>
-        </w:rPr>
-      </w:pPr>
-      <w:r>
-        <w:rPr>
+        <w:ind w:right="-720"/>
+        <w:rPr>
+          <w:rFonts w:ascii="Segoe UI" w:hAnsi="Segoe UI" w:cs="Segoe UI"/>
+        </w:rPr>
+      </w:pPr>
+    </w:p>
+    <w:p>
+      <w:pPr>
+        <w:spacing w:after="0" w:line="240" w:lineRule="auto"/>
+        <w:ind w:right="-720"/>
+        <w:rPr>
+          <w:rFonts w:ascii="Segoe UI" w:hAnsi="Segoe UI" w:cs="Segoe UI"/>
+          <w:b/>
+        </w:rPr>
+      </w:pPr>
+      <w:r>
+        <w:rPr>
+          <w:rFonts w:ascii="Segoe UI" w:hAnsi="Segoe UI" w:cs="Segoe UI"/>
           <w:b/>
         </w:rPr>
         <w:t>Dependencies</w:t>
@@ -46,24 +82,7 @@
     <w:p>
       <w:pPr>
         <w:spacing w:after="0" w:line="240" w:lineRule="auto"/>
-        <w:rPr>
-          <w:rFonts w:ascii="Segoe UI" w:hAnsi="Segoe UI" w:cs="Segoe UI"/>
-          <w:color w:val="24292E"/>
-          <w:shd w:val="clear" w:color="auto" w:fill="FFFFFF"/>
-        </w:rPr>
-      </w:pPr>
-      <w:r>
-        <w:rPr>
-          <w:rFonts w:ascii="Segoe UI" w:hAnsi="Segoe UI" w:cs="Segoe UI"/>
-          <w:color w:val="24292E"/>
-          <w:shd w:val="clear" w:color="auto" w:fill="FFFFFF"/>
-        </w:rPr>
-        <w:t>Apache Storm</w:t>
-      </w:r>
-    </w:p>
-    <w:p>
-      <w:pPr>
-        <w:spacing w:after="0" w:line="240" w:lineRule="auto"/>
+        <w:ind w:right="-720"/>
         <w:rPr>
           <w:rFonts w:ascii="Segoe UI" w:hAnsi="Segoe UI" w:cs="Segoe UI"/>
           <w:color w:val="24292E"/>
@@ -78,28 +97,101 @@
         </w:rPr>
         <w:t>Amazon EC2</w:t>
       </w:r>
-    </w:p>
-    <w:p>
-      <w:pPr>
-        <w:spacing w:after="0" w:line="240" w:lineRule="auto"/>
-        <w:rPr>
-          <w:rFonts w:ascii="Segoe UI" w:hAnsi="Segoe UI" w:cs="Segoe UI"/>
-          <w:color w:val="24292E"/>
-          <w:shd w:val="clear" w:color="auto" w:fill="FFFFFF"/>
-        </w:rPr>
-      </w:pPr>
-      <w:r>
-        <w:rPr>
-          <w:rFonts w:ascii="Segoe UI" w:hAnsi="Segoe UI" w:cs="Segoe UI"/>
-          <w:color w:val="24292E"/>
-          <w:shd w:val="clear" w:color="auto" w:fill="FFFFFF"/>
-        </w:rPr>
-        <w:t>Python</w:t>
-      </w:r>
-    </w:p>
-    <w:p>
-      <w:pPr>
-        <w:spacing w:after="0" w:line="240" w:lineRule="auto"/>
+      <w:r>
+        <w:rPr>
+          <w:rFonts w:ascii="Segoe UI" w:hAnsi="Segoe UI" w:cs="Segoe UI"/>
+          <w:color w:val="24292E"/>
+          <w:shd w:val="clear" w:color="auto" w:fill="FFFFFF"/>
+        </w:rPr>
+        <w:t xml:space="preserve"> (</w:t>
+      </w:r>
+      <w:r>
+        <w:rPr>
+          <w:rFonts w:ascii="Segoe UI" w:hAnsi="Segoe UI" w:cs="Segoe UI"/>
+          <w:color w:val="24292E"/>
+          <w:shd w:val="clear" w:color="auto" w:fill="FFFFFF"/>
+        </w:rPr>
+        <w:t xml:space="preserve">it is </w:t>
+      </w:r>
+      <w:r>
+        <w:rPr>
+          <w:rFonts w:ascii="Segoe UI" w:hAnsi="Segoe UI" w:cs="Segoe UI"/>
+          <w:color w:val="24292E"/>
+          <w:shd w:val="clear" w:color="auto" w:fill="FFFFFF"/>
+        </w:rPr>
+        <w:t>recommend</w:t>
+      </w:r>
+      <w:r>
+        <w:rPr>
+          <w:rFonts w:ascii="Segoe UI" w:hAnsi="Segoe UI" w:cs="Segoe UI"/>
+          <w:color w:val="24292E"/>
+          <w:shd w:val="clear" w:color="auto" w:fill="FFFFFF"/>
+        </w:rPr>
+        <w:t>ed</w:t>
+      </w:r>
+      <w:r>
+        <w:rPr>
+          <w:rFonts w:ascii="Segoe UI" w:hAnsi="Segoe UI" w:cs="Segoe UI"/>
+          <w:color w:val="24292E"/>
+          <w:shd w:val="clear" w:color="auto" w:fill="FFFFFF"/>
+        </w:rPr>
+        <w:t xml:space="preserve"> </w:t>
+      </w:r>
+      <w:r>
+        <w:rPr>
+          <w:rFonts w:ascii="Segoe UI" w:hAnsi="Segoe UI" w:cs="Segoe UI"/>
+          <w:color w:val="24292E"/>
+          <w:shd w:val="clear" w:color="auto" w:fill="FFFFFF"/>
+        </w:rPr>
+        <w:t xml:space="preserve">to </w:t>
+      </w:r>
+      <w:r>
+        <w:rPr>
+          <w:rFonts w:ascii="Segoe UI" w:hAnsi="Segoe UI" w:cs="Segoe UI"/>
+          <w:color w:val="24292E"/>
+          <w:shd w:val="clear" w:color="auto" w:fill="FFFFFF"/>
+        </w:rPr>
+        <w:t>us</w:t>
+      </w:r>
+      <w:r>
+        <w:rPr>
+          <w:rFonts w:ascii="Segoe UI" w:hAnsi="Segoe UI" w:cs="Segoe UI"/>
+          <w:color w:val="24292E"/>
+          <w:shd w:val="clear" w:color="auto" w:fill="FFFFFF"/>
+        </w:rPr>
+        <w:t>e the</w:t>
+      </w:r>
+      <w:r>
+        <w:rPr>
+          <w:rFonts w:ascii="Segoe UI" w:hAnsi="Segoe UI" w:cs="Segoe UI"/>
+          <w:color w:val="24292E"/>
+          <w:shd w:val="clear" w:color="auto" w:fill="FFFFFF"/>
+        </w:rPr>
+        <w:t xml:space="preserve"> ami-d4dd4ec3 for running this software. This will have pre-installed Python, Apache Storm, and </w:t>
+      </w:r>
+      <w:proofErr w:type="spellStart"/>
+      <w:r>
+        <w:rPr>
+          <w:rFonts w:ascii="Segoe UI" w:hAnsi="Segoe UI" w:cs="Segoe UI"/>
+          <w:color w:val="24292E"/>
+          <w:shd w:val="clear" w:color="auto" w:fill="FFFFFF"/>
+        </w:rPr>
+        <w:t>Streamparse</w:t>
+      </w:r>
+      <w:proofErr w:type="spellEnd"/>
+      <w:r>
+        <w:rPr>
+          <w:rFonts w:ascii="Segoe UI" w:hAnsi="Segoe UI" w:cs="Segoe UI"/>
+          <w:color w:val="24292E"/>
+          <w:shd w:val="clear" w:color="auto" w:fill="FFFFFF"/>
+        </w:rPr>
+        <w:t>.  If not using this AMI image, please manually install the software.)</w:t>
+      </w:r>
+    </w:p>
+    <w:p>
+      <w:pPr>
+        <w:spacing w:after="0" w:line="240" w:lineRule="auto"/>
+        <w:ind w:right="-720"/>
         <w:rPr>
           <w:rFonts w:ascii="Segoe UI" w:hAnsi="Segoe UI" w:cs="Segoe UI"/>
           <w:color w:val="24292E"/>
@@ -114,30 +206,19 @@
         </w:rPr>
         <w:t>Twitter API</w:t>
       </w:r>
-    </w:p>
-    <w:p>
-      <w:pPr>
-        <w:spacing w:after="0" w:line="240" w:lineRule="auto"/>
-        <w:rPr>
-          <w:rFonts w:ascii="Segoe UI" w:hAnsi="Segoe UI" w:cs="Segoe UI"/>
-          <w:color w:val="24292E"/>
-          <w:shd w:val="clear" w:color="auto" w:fill="FFFFFF"/>
-        </w:rPr>
-      </w:pPr>
-      <w:proofErr w:type="spellStart"/>
-      <w:r>
-        <w:rPr>
-          <w:rFonts w:ascii="Segoe UI" w:hAnsi="Segoe UI" w:cs="Segoe UI"/>
-          <w:color w:val="24292E"/>
-          <w:shd w:val="clear" w:color="auto" w:fill="FFFFFF"/>
-        </w:rPr>
-        <w:t>Streamparse</w:t>
-      </w:r>
-      <w:proofErr w:type="spellEnd"/>
-    </w:p>
-    <w:p>
-      <w:pPr>
-        <w:spacing w:after="0" w:line="240" w:lineRule="auto"/>
+      <w:r>
+        <w:rPr>
+          <w:rFonts w:ascii="Segoe UI" w:hAnsi="Segoe UI" w:cs="Segoe UI"/>
+          <w:color w:val="24292E"/>
+          <w:shd w:val="clear" w:color="auto" w:fill="FFFFFF"/>
+        </w:rPr>
+        <w:t xml:space="preserve"> (please refer to Appendix I for specific information on setting up the twitter API)</w:t>
+      </w:r>
+    </w:p>
+    <w:p>
+      <w:pPr>
+        <w:spacing w:after="0" w:line="240" w:lineRule="auto"/>
+        <w:ind w:right="-720"/>
         <w:rPr>
           <w:rFonts w:ascii="Segoe UI" w:hAnsi="Segoe UI" w:cs="Segoe UI"/>
           <w:color w:val="24292E"/>
@@ -154,10 +235,19 @@
         <w:t>Postgres</w:t>
       </w:r>
       <w:proofErr w:type="spellEnd"/>
-    </w:p>
-    <w:p>
-      <w:pPr>
-        <w:spacing w:after="0" w:line="240" w:lineRule="auto"/>
+      <w:r>
+        <w:rPr>
+          <w:rFonts w:ascii="Segoe UI" w:hAnsi="Segoe UI" w:cs="Segoe UI"/>
+          <w:color w:val="24292E"/>
+          <w:shd w:val="clear" w:color="auto" w:fill="FFFFFF"/>
+        </w:rPr>
+        <w:t xml:space="preserve"> </w:t>
+      </w:r>
+    </w:p>
+    <w:p>
+      <w:pPr>
+        <w:spacing w:after="0" w:line="240" w:lineRule="auto"/>
+        <w:ind w:right="-720"/>
         <w:rPr>
           <w:rFonts w:ascii="Segoe UI" w:hAnsi="Segoe UI" w:cs="Segoe UI"/>
           <w:color w:val="24292E"/>
@@ -174,10 +264,19 @@
         <w:t>PsycoPG</w:t>
       </w:r>
       <w:proofErr w:type="spellEnd"/>
-    </w:p>
-    <w:p>
-      <w:pPr>
-        <w:spacing w:after="0" w:line="240" w:lineRule="auto"/>
+      <w:r>
+        <w:rPr>
+          <w:rFonts w:ascii="Segoe UI" w:hAnsi="Segoe UI" w:cs="Segoe UI"/>
+          <w:color w:val="24292E"/>
+          <w:shd w:val="clear" w:color="auto" w:fill="FFFFFF"/>
+        </w:rPr>
+        <w:t xml:space="preserve">  (pip install psycopg2==2.6.2)</w:t>
+      </w:r>
+    </w:p>
+    <w:p>
+      <w:pPr>
+        <w:spacing w:after="0" w:line="240" w:lineRule="auto"/>
+        <w:ind w:right="-720"/>
         <w:rPr>
           <w:rFonts w:ascii="Segoe UI" w:hAnsi="Segoe UI" w:cs="Segoe UI"/>
           <w:color w:val="24292E"/>
@@ -194,28 +293,106 @@
         <w:t>Tweepy</w:t>
       </w:r>
       <w:proofErr w:type="spellEnd"/>
-    </w:p>
-    <w:p>
-      <w:pPr>
-        <w:spacing w:after="0" w:line="240" w:lineRule="auto"/>
-      </w:pPr>
-    </w:p>
-    <w:p>
-      <w:pPr>
-        <w:spacing w:after="0" w:line="240" w:lineRule="auto"/>
+      <w:r>
+        <w:rPr>
+          <w:rFonts w:ascii="Segoe UI" w:hAnsi="Segoe UI" w:cs="Segoe UI"/>
+          <w:color w:val="24292E"/>
+          <w:shd w:val="clear" w:color="auto" w:fill="FFFFFF"/>
+        </w:rPr>
+        <w:t xml:space="preserve"> (pip install </w:t>
+      </w:r>
+      <w:proofErr w:type="spellStart"/>
+      <w:r>
+        <w:rPr>
+          <w:rFonts w:ascii="Segoe UI" w:hAnsi="Segoe UI" w:cs="Segoe UI"/>
+          <w:color w:val="24292E"/>
+          <w:shd w:val="clear" w:color="auto" w:fill="FFFFFF"/>
+        </w:rPr>
+        <w:t>tweepy</w:t>
+      </w:r>
+      <w:proofErr w:type="spellEnd"/>
+      <w:r>
+        <w:rPr>
+          <w:rFonts w:ascii="Segoe UI" w:hAnsi="Segoe UI" w:cs="Segoe UI"/>
+          <w:color w:val="24292E"/>
+          <w:shd w:val="clear" w:color="auto" w:fill="FFFFFF"/>
+        </w:rPr>
+        <w:t>)</w:t>
+      </w:r>
+    </w:p>
+    <w:p>
+      <w:pPr>
+        <w:spacing w:after="0" w:line="240" w:lineRule="auto"/>
+        <w:ind w:right="-720"/>
+        <w:rPr>
+          <w:rFonts w:ascii="Segoe UI" w:hAnsi="Segoe UI" w:cs="Segoe UI"/>
+        </w:rPr>
+      </w:pPr>
+    </w:p>
+    <w:p>
+      <w:pPr>
+        <w:spacing w:after="0" w:line="240" w:lineRule="auto"/>
+        <w:ind w:right="-720"/>
+        <w:rPr>
+          <w:rFonts w:ascii="Segoe UI" w:hAnsi="Segoe UI" w:cs="Segoe UI"/>
+        </w:rPr>
+      </w:pPr>
+      <w:r>
+        <w:rPr>
+          <w:rFonts w:ascii="Segoe UI" w:hAnsi="Segoe UI" w:cs="Segoe UI"/>
+        </w:rPr>
+        <w:t>Note: A</w:t>
+      </w:r>
+      <w:r>
+        <w:rPr>
+          <w:rFonts w:ascii="Segoe UI" w:hAnsi="Segoe UI" w:cs="Segoe UI"/>
+        </w:rPr>
+        <w:t xml:space="preserve">dditional information on these </w:t>
+      </w:r>
+      <w:proofErr w:type="spellStart"/>
+      <w:r>
+        <w:rPr>
+          <w:rFonts w:ascii="Segoe UI" w:hAnsi="Segoe UI" w:cs="Segoe UI"/>
+        </w:rPr>
+        <w:t>softwares</w:t>
+      </w:r>
+      <w:proofErr w:type="spellEnd"/>
+      <w:r>
+        <w:rPr>
+          <w:rFonts w:ascii="Segoe UI" w:hAnsi="Segoe UI" w:cs="Segoe UI"/>
+        </w:rPr>
+        <w:t xml:space="preserve"> can be found in Appendix II.</w:t>
+      </w:r>
+      <w:r>
+        <w:rPr>
+          <w:rFonts w:ascii="Segoe UI" w:hAnsi="Segoe UI" w:cs="Segoe UI"/>
+        </w:rPr>
+        <w:t xml:space="preserve"> Python version is 2.7 during development of this application.</w:t>
+      </w:r>
+    </w:p>
+    <w:p>
+      <w:pPr>
+        <w:spacing w:after="0" w:line="240" w:lineRule="auto"/>
+        <w:ind w:right="-720"/>
+        <w:rPr>
+          <w:rFonts w:ascii="Segoe UI" w:hAnsi="Segoe UI" w:cs="Segoe UI"/>
+        </w:rPr>
+      </w:pPr>
+    </w:p>
+    <w:p>
+      <w:pPr>
+        <w:spacing w:after="0" w:line="240" w:lineRule="auto"/>
+        <w:ind w:right="-720"/>
+        <w:rPr>
+          <w:rFonts w:ascii="Segoe UI" w:hAnsi="Segoe UI" w:cs="Segoe UI"/>
+          <w:b/>
+        </w:rPr>
       </w:pPr>
       <w:bookmarkStart w:id="0" w:name="_GoBack"/>
       <w:bookmarkEnd w:id="0"/>
-    </w:p>
-    <w:p>
-      <w:pPr>
-        <w:spacing w:after="0" w:line="240" w:lineRule="auto"/>
-        <w:rPr>
-          <w:b/>
-        </w:rPr>
-      </w:pPr>
-      <w:r>
-        <w:rPr>
+      <w:r>
+        <w:rPr>
+          <w:rFonts w:ascii="Segoe UI" w:hAnsi="Segoe UI" w:cs="Segoe UI"/>
           <w:b/>
         </w:rPr>
         <w:t>Overview</w:t>
@@ -224,45 +401,150 @@
     <w:p>
       <w:pPr>
         <w:spacing w:after="0" w:line="240" w:lineRule="auto"/>
-        <w:rPr>
-          <w:b/>
-        </w:rPr>
-      </w:pPr>
-    </w:p>
-    <w:p>
-      <w:pPr>
-        <w:spacing w:after="0" w:line="240" w:lineRule="auto"/>
-        <w:rPr>
-          <w:rFonts w:ascii="Segoe UI" w:hAnsi="Segoe UI" w:cs="Segoe UI"/>
-          <w:color w:val="24292E"/>
-          <w:shd w:val="clear" w:color="auto" w:fill="FFFFFF"/>
-        </w:rPr>
-      </w:pPr>
-      <w:r>
-        <w:rPr>
-          <w:rFonts w:ascii="Segoe UI" w:hAnsi="Segoe UI" w:cs="Segoe UI"/>
-          <w:color w:val="24292E"/>
-          <w:shd w:val="clear" w:color="auto" w:fill="FFFFFF"/>
-        </w:rPr>
-        <w:t xml:space="preserve">Streaming applications may seem complex, but understanding how they operate is critical for a data scientist. In this exercise, we will explore a streaming application that analyzes Twitter data. In order to explore a complex implementation in a short period of time, you will develop your application using an existing codebase. You will use </w:t>
-      </w:r>
-      <w:proofErr w:type="spellStart"/>
-      <w:r>
-        <w:rPr>
-          <w:rFonts w:ascii="Segoe UI" w:hAnsi="Segoe UI" w:cs="Segoe UI"/>
-          <w:color w:val="24292E"/>
-          <w:shd w:val="clear" w:color="auto" w:fill="FFFFFF"/>
-        </w:rPr>
-        <w:t>Streamparse</w:t>
-      </w:r>
-      <w:proofErr w:type="spellEnd"/>
-      <w:r>
-        <w:rPr>
-          <w:rFonts w:ascii="Segoe UI" w:hAnsi="Segoe UI" w:cs="Segoe UI"/>
-          <w:color w:val="24292E"/>
-          <w:shd w:val="clear" w:color="auto" w:fill="FFFFFF"/>
-        </w:rPr>
-        <w:t xml:space="preserve">, as seen in Lab 6, with a given topology. The application reads the stream of tweets from the Twitter streaming API, parses them, counts the occurrences of each word in the stream of tweets, and writes the final results back to a </w:t>
+        <w:ind w:right="-720"/>
+        <w:rPr>
+          <w:rFonts w:ascii="Segoe UI" w:hAnsi="Segoe UI" w:cs="Segoe UI"/>
+          <w:color w:val="24292E"/>
+          <w:shd w:val="clear" w:color="auto" w:fill="FFFFFF"/>
+        </w:rPr>
+      </w:pPr>
+      <w:r>
+        <w:rPr>
+          <w:rFonts w:ascii="Segoe UI" w:hAnsi="Segoe UI" w:cs="Segoe UI"/>
+          <w:color w:val="24292E"/>
+          <w:shd w:val="clear" w:color="auto" w:fill="FFFFFF"/>
+        </w:rPr>
+        <w:t xml:space="preserve">Capturing and analyzing live twitter data can </w:t>
+      </w:r>
+      <w:r>
+        <w:rPr>
+          <w:rFonts w:ascii="Segoe UI" w:hAnsi="Segoe UI" w:cs="Segoe UI"/>
+          <w:color w:val="24292E"/>
+          <w:shd w:val="clear" w:color="auto" w:fill="FFFFFF"/>
+        </w:rPr>
+        <w:t xml:space="preserve">provide a company valuable information regarding current </w:t>
+      </w:r>
+      <w:r>
+        <w:rPr>
+          <w:rFonts w:ascii="Segoe UI" w:hAnsi="Segoe UI" w:cs="Segoe UI"/>
+          <w:color w:val="24292E"/>
+          <w:shd w:val="clear" w:color="auto" w:fill="FFFFFF"/>
+        </w:rPr>
+        <w:t xml:space="preserve">social trends and demands. Historical data </w:t>
+      </w:r>
+      <w:r>
+        <w:rPr>
+          <w:rFonts w:ascii="Segoe UI" w:hAnsi="Segoe UI" w:cs="Segoe UI"/>
+          <w:color w:val="24292E"/>
+          <w:shd w:val="clear" w:color="auto" w:fill="FFFFFF"/>
+        </w:rPr>
+        <w:t>may be informative for trend assessment.  However, live data can provide real-time insight, especially important in the fast evolving industries.</w:t>
+      </w:r>
+    </w:p>
+    <w:p>
+      <w:pPr>
+        <w:spacing w:after="0" w:line="240" w:lineRule="auto"/>
+        <w:ind w:right="-720"/>
+        <w:rPr>
+          <w:rFonts w:ascii="Segoe UI" w:hAnsi="Segoe UI" w:cs="Segoe UI"/>
+          <w:color w:val="24292E"/>
+          <w:shd w:val="clear" w:color="auto" w:fill="FFFFFF"/>
+        </w:rPr>
+      </w:pPr>
+    </w:p>
+    <w:p>
+      <w:pPr>
+        <w:spacing w:after="0" w:line="240" w:lineRule="auto"/>
+        <w:ind w:right="-720"/>
+        <w:rPr>
+          <w:rFonts w:ascii="Segoe UI" w:hAnsi="Segoe UI" w:cs="Segoe UI"/>
+          <w:color w:val="24292E"/>
+          <w:shd w:val="clear" w:color="auto" w:fill="FFFFFF"/>
+        </w:rPr>
+      </w:pPr>
+      <w:r>
+        <w:rPr>
+          <w:rFonts w:ascii="Segoe UI" w:hAnsi="Segoe UI" w:cs="Segoe UI"/>
+          <w:color w:val="24292E"/>
+          <w:shd w:val="clear" w:color="auto" w:fill="FFFFFF"/>
+        </w:rPr>
+        <w:t xml:space="preserve">Figure 1 shows the overall architecture </w:t>
+      </w:r>
+      <w:r>
+        <w:rPr>
+          <w:rFonts w:ascii="Segoe UI" w:hAnsi="Segoe UI" w:cs="Segoe UI"/>
+          <w:color w:val="24292E"/>
+          <w:shd w:val="clear" w:color="auto" w:fill="FFFFFF"/>
+        </w:rPr>
+        <w:t>and the</w:t>
+      </w:r>
+      <w:r>
+        <w:rPr>
+          <w:rFonts w:ascii="Segoe UI" w:hAnsi="Segoe UI" w:cs="Segoe UI"/>
+          <w:color w:val="24292E"/>
+          <w:shd w:val="clear" w:color="auto" w:fill="FFFFFF"/>
+        </w:rPr>
+        <w:t xml:space="preserve"> Storm topology</w:t>
+      </w:r>
+      <w:r>
+        <w:rPr>
+          <w:rFonts w:ascii="Segoe UI" w:hAnsi="Segoe UI" w:cs="Segoe UI"/>
+          <w:color w:val="24292E"/>
+          <w:shd w:val="clear" w:color="auto" w:fill="FFFFFF"/>
+        </w:rPr>
+        <w:t xml:space="preserve"> implemented in this application.  This uses the </w:t>
+      </w:r>
+      <w:proofErr w:type="spellStart"/>
+      <w:r>
+        <w:rPr>
+          <w:rFonts w:ascii="Segoe UI" w:hAnsi="Segoe UI" w:cs="Segoe UI"/>
+          <w:color w:val="24292E"/>
+          <w:shd w:val="clear" w:color="auto" w:fill="FFFFFF"/>
+        </w:rPr>
+        <w:t>Tweepy</w:t>
+      </w:r>
+      <w:proofErr w:type="spellEnd"/>
+      <w:r>
+        <w:rPr>
+          <w:rFonts w:ascii="Segoe UI" w:hAnsi="Segoe UI" w:cs="Segoe UI"/>
+          <w:color w:val="24292E"/>
+          <w:shd w:val="clear" w:color="auto" w:fill="FFFFFF"/>
+        </w:rPr>
+        <w:t xml:space="preserve"> library to read the live stream of tweets from Twitter.  This information is fed into the tweet-spout component</w:t>
+      </w:r>
+      <w:r>
+        <w:rPr>
+          <w:rFonts w:ascii="Segoe UI" w:hAnsi="Segoe UI" w:cs="Segoe UI"/>
+          <w:color w:val="24292E"/>
+          <w:shd w:val="clear" w:color="auto" w:fill="FFFFFF"/>
+        </w:rPr>
+        <w:t xml:space="preserve">. </w:t>
+      </w:r>
+      <w:r>
+        <w:rPr>
+          <w:rFonts w:ascii="Segoe UI" w:hAnsi="Segoe UI" w:cs="Segoe UI"/>
+          <w:color w:val="24292E"/>
+          <w:shd w:val="clear" w:color="auto" w:fill="FFFFFF"/>
+        </w:rPr>
+        <w:t xml:space="preserve">This data then moves to the parse-tweet-bolt bolt which parses the tweets and extracts individual words, which then moves the words to the count-bolt.  The count-bolt then tracks a count of each word from the stream.  Finally, that information is then updated in the </w:t>
+      </w:r>
+      <w:proofErr w:type="spellStart"/>
+      <w:r>
+        <w:rPr>
+          <w:rFonts w:ascii="Segoe UI" w:hAnsi="Segoe UI" w:cs="Segoe UI"/>
+          <w:color w:val="24292E"/>
+          <w:shd w:val="clear" w:color="auto" w:fill="FFFFFF"/>
+        </w:rPr>
+        <w:t>tcount</w:t>
+      </w:r>
+      <w:proofErr w:type="spellEnd"/>
+      <w:r>
+        <w:rPr>
+          <w:rFonts w:ascii="Segoe UI" w:hAnsi="Segoe UI" w:cs="Segoe UI"/>
+          <w:color w:val="24292E"/>
+          <w:shd w:val="clear" w:color="auto" w:fill="FFFFFF"/>
+        </w:rPr>
+        <w:t xml:space="preserve"> </w:t>
       </w:r>
       <w:proofErr w:type="spellStart"/>
       <w:r>
@@ -286,29 +568,39 @@
     <w:p>
       <w:pPr>
         <w:spacing w:after="0" w:line="240" w:lineRule="auto"/>
-        <w:rPr>
-          <w:rFonts w:ascii="Segoe UI" w:hAnsi="Segoe UI" w:cs="Segoe UI"/>
-          <w:color w:val="24292E"/>
-          <w:shd w:val="clear" w:color="auto" w:fill="FFFFFF"/>
-        </w:rPr>
-      </w:pPr>
-    </w:p>
-    <w:p>
-      <w:pPr>
-        <w:spacing w:after="0" w:line="240" w:lineRule="auto"/>
-        <w:rPr>
-          <w:rFonts w:ascii="Segoe UI" w:hAnsi="Segoe UI" w:cs="Segoe UI"/>
-          <w:color w:val="24292E"/>
-          <w:shd w:val="clear" w:color="auto" w:fill="FFFFFF"/>
-        </w:rPr>
-      </w:pPr>
-      <w:r>
-        <w:rPr>
-          <w:rFonts w:ascii="Segoe UI" w:hAnsi="Segoe UI" w:cs="Segoe UI"/>
-          <w:color w:val="24292E"/>
-          <w:shd w:val="clear" w:color="auto" w:fill="FFFFFF"/>
-        </w:rPr>
-        <w:t xml:space="preserve">Figure 1 shows the overall architecture of the application. Figure 1 also shows the Storm topology that you need to develop for the application. Using the </w:t>
+        <w:ind w:right="-720"/>
+        <w:rPr>
+          <w:rFonts w:ascii="Segoe UI" w:hAnsi="Segoe UI" w:cs="Segoe UI"/>
+          <w:color w:val="24292E"/>
+          <w:shd w:val="clear" w:color="auto" w:fill="FFFFFF"/>
+        </w:rPr>
+      </w:pPr>
+    </w:p>
+    <w:p>
+      <w:pPr>
+        <w:spacing w:after="0" w:line="240" w:lineRule="auto"/>
+        <w:ind w:right="-720"/>
+        <w:rPr>
+          <w:rFonts w:ascii="Segoe UI" w:hAnsi="Segoe UI" w:cs="Segoe UI"/>
+          <w:color w:val="24292E"/>
+          <w:shd w:val="clear" w:color="auto" w:fill="FFFFFF"/>
+        </w:rPr>
+      </w:pPr>
+      <w:r>
+        <w:rPr>
+          <w:rFonts w:ascii="Segoe UI" w:hAnsi="Segoe UI" w:cs="Segoe UI"/>
+          <w:color w:val="24292E"/>
+          <w:shd w:val="clear" w:color="auto" w:fill="FFFFFF"/>
+        </w:rPr>
+        <w:t xml:space="preserve">In this topology, </w:t>
+      </w:r>
+      <w:r>
+        <w:rPr>
+          <w:rFonts w:ascii="Segoe UI" w:hAnsi="Segoe UI" w:cs="Segoe UI"/>
+          <w:color w:val="24292E"/>
+          <w:shd w:val="clear" w:color="auto" w:fill="FFFFFF"/>
+        </w:rPr>
+        <w:t xml:space="preserve">once the data move from the Twitter stream to the Tweet spout via the </w:t>
       </w:r>
       <w:proofErr w:type="spellStart"/>
       <w:r>
@@ -326,213 +618,7 @@
           <w:color w:val="24292E"/>
           <w:shd w:val="clear" w:color="auto" w:fill="FFFFFF"/>
         </w:rPr>
-        <w:t xml:space="preserve"> library, the application reads the live stream of tweets from Twitter in the</w:t>
-      </w:r>
-      <w:r>
-        <w:rPr>
-          <w:rStyle w:val="apple-converted-space"/>
-          <w:rFonts w:ascii="Segoe UI" w:hAnsi="Segoe UI" w:cs="Segoe UI"/>
-          <w:color w:val="24292E"/>
-          <w:shd w:val="clear" w:color="auto" w:fill="FFFFFF"/>
-        </w:rPr>
-        <w:t> </w:t>
-      </w:r>
-      <w:r>
-        <w:rPr>
-          <w:rStyle w:val="Strong"/>
-          <w:rFonts w:ascii="Segoe UI" w:hAnsi="Segoe UI" w:cs="Segoe UI"/>
-          <w:color w:val="24292E"/>
-          <w:shd w:val="clear" w:color="auto" w:fill="FFFFFF"/>
-        </w:rPr>
-        <w:t>tweet-spout</w:t>
-      </w:r>
-      <w:r>
-        <w:rPr>
-          <w:rStyle w:val="apple-converted-space"/>
-          <w:rFonts w:ascii="Segoe UI" w:hAnsi="Segoe UI" w:cs="Segoe UI"/>
-          <w:color w:val="24292E"/>
-          <w:shd w:val="clear" w:color="auto" w:fill="FFFFFF"/>
-        </w:rPr>
-        <w:t> </w:t>
-      </w:r>
-      <w:r>
-        <w:rPr>
-          <w:rFonts w:ascii="Segoe UI" w:hAnsi="Segoe UI" w:cs="Segoe UI"/>
-          <w:color w:val="24292E"/>
-          <w:shd w:val="clear" w:color="auto" w:fill="FFFFFF"/>
-        </w:rPr>
-        <w:t>component. The</w:t>
-      </w:r>
-      <w:r>
-        <w:rPr>
-          <w:rStyle w:val="apple-converted-space"/>
-          <w:rFonts w:ascii="Segoe UI" w:hAnsi="Segoe UI" w:cs="Segoe UI"/>
-          <w:color w:val="24292E"/>
-          <w:shd w:val="clear" w:color="auto" w:fill="FFFFFF"/>
-        </w:rPr>
-        <w:t> </w:t>
-      </w:r>
-      <w:r>
-        <w:rPr>
-          <w:rStyle w:val="Strong"/>
-          <w:rFonts w:ascii="Segoe UI" w:hAnsi="Segoe UI" w:cs="Segoe UI"/>
-          <w:color w:val="24292E"/>
-          <w:shd w:val="clear" w:color="auto" w:fill="FFFFFF"/>
-        </w:rPr>
-        <w:t>parse-tweet-bolt</w:t>
-      </w:r>
-      <w:r>
-        <w:rPr>
-          <w:rStyle w:val="apple-converted-space"/>
-          <w:rFonts w:ascii="Segoe UI" w:hAnsi="Segoe UI" w:cs="Segoe UI"/>
-          <w:color w:val="24292E"/>
-          <w:shd w:val="clear" w:color="auto" w:fill="FFFFFF"/>
-        </w:rPr>
-        <w:t> </w:t>
-      </w:r>
-      <w:r>
-        <w:rPr>
-          <w:rFonts w:ascii="Segoe UI" w:hAnsi="Segoe UI" w:cs="Segoe UI"/>
-          <w:color w:val="24292E"/>
-          <w:shd w:val="clear" w:color="auto" w:fill="FFFFFF"/>
-        </w:rPr>
-        <w:t>parses the tweets, extracts the words from each parsed tweet, and emits the words to the next bolt component (</w:t>
-      </w:r>
-      <w:r>
-        <w:rPr>
-          <w:rStyle w:val="Strong"/>
-          <w:rFonts w:ascii="Segoe UI" w:hAnsi="Segoe UI" w:cs="Segoe UI"/>
-          <w:color w:val="24292E"/>
-          <w:shd w:val="clear" w:color="auto" w:fill="FFFFFF"/>
-        </w:rPr>
-        <w:t>count-bolt</w:t>
-      </w:r>
-      <w:r>
-        <w:rPr>
-          <w:rFonts w:ascii="Segoe UI" w:hAnsi="Segoe UI" w:cs="Segoe UI"/>
-          <w:color w:val="24292E"/>
-          <w:shd w:val="clear" w:color="auto" w:fill="FFFFFF"/>
-        </w:rPr>
-        <w:t>) in the topology. The</w:t>
-      </w:r>
-      <w:r>
-        <w:rPr>
-          <w:rStyle w:val="apple-converted-space"/>
-          <w:rFonts w:ascii="Segoe UI" w:hAnsi="Segoe UI" w:cs="Segoe UI"/>
-          <w:color w:val="24292E"/>
-          <w:shd w:val="clear" w:color="auto" w:fill="FFFFFF"/>
-        </w:rPr>
-        <w:t> </w:t>
-      </w:r>
-      <w:r>
-        <w:rPr>
-          <w:rStyle w:val="Strong"/>
-          <w:rFonts w:ascii="Segoe UI" w:hAnsi="Segoe UI" w:cs="Segoe UI"/>
-          <w:color w:val="24292E"/>
-          <w:shd w:val="clear" w:color="auto" w:fill="FFFFFF"/>
-        </w:rPr>
-        <w:t>count-bolt</w:t>
-      </w:r>
-      <w:r>
-        <w:rPr>
-          <w:rStyle w:val="apple-converted-space"/>
-          <w:rFonts w:ascii="Segoe UI" w:hAnsi="Segoe UI" w:cs="Segoe UI"/>
-          <w:color w:val="24292E"/>
-          <w:shd w:val="clear" w:color="auto" w:fill="FFFFFF"/>
-        </w:rPr>
-        <w:t> </w:t>
-      </w:r>
-      <w:r>
-        <w:rPr>
-          <w:rFonts w:ascii="Segoe UI" w:hAnsi="Segoe UI" w:cs="Segoe UI"/>
-          <w:color w:val="24292E"/>
-          <w:shd w:val="clear" w:color="auto" w:fill="FFFFFF"/>
-        </w:rPr>
-        <w:t xml:space="preserve">counts the number of each word in the received </w:t>
-      </w:r>
-      <w:proofErr w:type="spellStart"/>
-      <w:r>
-        <w:rPr>
-          <w:rFonts w:ascii="Segoe UI" w:hAnsi="Segoe UI" w:cs="Segoe UI"/>
-          <w:color w:val="24292E"/>
-          <w:shd w:val="clear" w:color="auto" w:fill="FFFFFF"/>
-        </w:rPr>
-        <w:t>tuples</w:t>
-      </w:r>
-      <w:proofErr w:type="spellEnd"/>
-      <w:r>
-        <w:rPr>
-          <w:rFonts w:ascii="Segoe UI" w:hAnsi="Segoe UI" w:cs="Segoe UI"/>
-          <w:color w:val="24292E"/>
-          <w:shd w:val="clear" w:color="auto" w:fill="FFFFFF"/>
-        </w:rPr>
-        <w:t>, and updates the counts associated with each word in the</w:t>
-      </w:r>
-      <w:r>
-        <w:rPr>
-          <w:rStyle w:val="apple-converted-space"/>
-          <w:rFonts w:ascii="Segoe UI" w:hAnsi="Segoe UI" w:cs="Segoe UI"/>
-          <w:color w:val="24292E"/>
-          <w:shd w:val="clear" w:color="auto" w:fill="FFFFFF"/>
-        </w:rPr>
-        <w:t> </w:t>
-      </w:r>
-      <w:proofErr w:type="spellStart"/>
-      <w:r>
-        <w:rPr>
-          <w:rStyle w:val="Strong"/>
-          <w:rFonts w:ascii="Segoe UI" w:hAnsi="Segoe UI" w:cs="Segoe UI"/>
-          <w:color w:val="24292E"/>
-          <w:shd w:val="clear" w:color="auto" w:fill="FFFFFF"/>
-        </w:rPr>
-        <w:t>tweetwordcount</w:t>
-      </w:r>
-      <w:proofErr w:type="spellEnd"/>
-      <w:r>
-        <w:rPr>
-          <w:rStyle w:val="apple-converted-space"/>
-          <w:rFonts w:ascii="Segoe UI" w:hAnsi="Segoe UI" w:cs="Segoe UI"/>
-          <w:color w:val="24292E"/>
-          <w:shd w:val="clear" w:color="auto" w:fill="FFFFFF"/>
-        </w:rPr>
-        <w:t> </w:t>
-      </w:r>
-      <w:r>
-        <w:rPr>
-          <w:rFonts w:ascii="Segoe UI" w:hAnsi="Segoe UI" w:cs="Segoe UI"/>
-          <w:color w:val="24292E"/>
-          <w:shd w:val="clear" w:color="auto" w:fill="FFFFFF"/>
-        </w:rPr>
-        <w:t>table inside the</w:t>
-      </w:r>
-      <w:r>
-        <w:rPr>
-          <w:rStyle w:val="apple-converted-space"/>
-          <w:rFonts w:ascii="Segoe UI" w:hAnsi="Segoe UI" w:cs="Segoe UI"/>
-          <w:color w:val="24292E"/>
-          <w:shd w:val="clear" w:color="auto" w:fill="FFFFFF"/>
-        </w:rPr>
-        <w:t> </w:t>
-      </w:r>
-      <w:proofErr w:type="spellStart"/>
-      <w:r>
-        <w:rPr>
-          <w:rStyle w:val="Strong"/>
-          <w:rFonts w:ascii="Segoe UI" w:hAnsi="Segoe UI" w:cs="Segoe UI"/>
-          <w:color w:val="24292E"/>
-          <w:shd w:val="clear" w:color="auto" w:fill="FFFFFF"/>
-        </w:rPr>
-        <w:t>tcount</w:t>
-      </w:r>
-      <w:proofErr w:type="spellEnd"/>
-      <w:r>
-        <w:rPr>
-          <w:rStyle w:val="apple-converted-space"/>
-          <w:rFonts w:ascii="Segoe UI" w:hAnsi="Segoe UI" w:cs="Segoe UI"/>
-          <w:color w:val="24292E"/>
-          <w:shd w:val="clear" w:color="auto" w:fill="FFFFFF"/>
-        </w:rPr>
-        <w:t> </w:t>
+        <w:t xml:space="preserve"> library, 3 processors are used.  The data is then passed on the parse-tweet-bolt, which again uses 3 processors.  Finally, the count-bolt uses 2 processors, then connects to the </w:t>
       </w:r>
       <w:proofErr w:type="spellStart"/>
       <w:r>
@@ -550,23 +636,20 @@
           <w:color w:val="24292E"/>
           <w:shd w:val="clear" w:color="auto" w:fill="FFFFFF"/>
         </w:rPr>
-        <w:t xml:space="preserve"> database.</w:t>
-      </w:r>
-    </w:p>
-    <w:p>
-      <w:pPr>
-        <w:spacing w:after="0" w:line="240" w:lineRule="auto"/>
-        <w:rPr>
-          <w:b/>
-        </w:rPr>
-      </w:pPr>
-    </w:p>
-    <w:p>
-      <w:pPr>
-        <w:spacing w:after="0" w:line="240" w:lineRule="auto"/>
-      </w:pPr>
-      <w:r>
-        <w:rPr>
+        <w:t xml:space="preserve"> database and updates after each word is processed.</w:t>
+      </w:r>
+    </w:p>
+    <w:p>
+      <w:pPr>
+        <w:spacing w:after="0" w:line="240" w:lineRule="auto"/>
+        <w:ind w:right="-720"/>
+        <w:rPr>
+          <w:rFonts w:ascii="Segoe UI" w:hAnsi="Segoe UI" w:cs="Segoe UI"/>
+        </w:rPr>
+      </w:pPr>
+      <w:r>
+        <w:rPr>
+          <w:rFonts w:ascii="Segoe UI" w:hAnsi="Segoe UI" w:cs="Segoe UI"/>
           <w:noProof/>
         </w:rPr>
         <w:drawing>
@@ -590,7 +673,7 @@
                     <a:blip r:embed="rId4">
                       <a:extLst>
                         <a:ext uri="{28A0092B-C50C-407E-A947-70E740481C1C}">
-                          <a14:useLocalDpi xmlns="" xmlns:wpc="http://schemas.microsoft.com/office/word/2010/wordprocessingCanvas" xmlns:mc="http://schemas.openxmlformats.org/markup-compatibility/2006" xmlns:o="urn:schemas-microsoft-com:office:office" xmlns:v="urn:schemas-microsoft-com:vml" xmlns:wp14="http://schemas.microsoft.com/office/word/2010/wordprocessingDrawing" xmlns:w10="urn:schemas-microsoft-com:office:word" xmlns:w="http://schemas.openxmlformats.org/wordprocessingml/2006/main" xmlns:w14="http://schemas.microsoft.com/office/word/2010/wordml" xmlns:wpg="http://schemas.microsoft.com/office/word/2010/wordprocessingGroup" xmlns:wpi="http://schemas.microsoft.com/office/word/2010/wordprocessingInk" xmlns:wps="http://schemas.microsoft.com/office/word/2010/wordprocessingShape" xmlns:a14="http://schemas.microsoft.com/office/drawing/2010/main" val="0"/>
+                          <a14:useLocalDpi xmlns:a14="http://schemas.microsoft.com/office/drawing/2010/main" xmlns:wps="http://schemas.microsoft.com/office/word/2010/wordprocessingShape" xmlns:wpi="http://schemas.microsoft.com/office/word/2010/wordprocessingInk" xmlns:wpg="http://schemas.microsoft.com/office/word/2010/wordprocessingGroup" xmlns:w14="http://schemas.microsoft.com/office/word/2010/wordml" xmlns:w="http://schemas.openxmlformats.org/wordprocessingml/2006/main" xmlns:w10="urn:schemas-microsoft-com:office:word" xmlns:wp14="http://schemas.microsoft.com/office/word/2010/wordprocessingDrawing" xmlns:v="urn:schemas-microsoft-com:vml" xmlns:o="urn:schemas-microsoft-com:office:office" xmlns:mc="http://schemas.openxmlformats.org/markup-compatibility/2006" xmlns:wpc="http://schemas.microsoft.com/office/word/2010/wordprocessingCanvas" xmlns="" val="0"/>
                         </a:ext>
                       </a:extLst>
                     </a:blip>
@@ -622,374 +705,2007 @@
     <w:p>
       <w:pPr>
         <w:spacing w:after="0" w:line="240" w:lineRule="auto"/>
-      </w:pPr>
-    </w:p>
-    <w:p>
-      <w:pPr>
-        <w:spacing w:after="0" w:line="240" w:lineRule="auto"/>
-        <w:rPr>
-          <w:b/>
-        </w:rPr>
-      </w:pPr>
-      <w:r>
-        <w:rPr>
-          <w:b/>
-        </w:rPr>
-        <w:t>File Structure</w:t>
-      </w:r>
-    </w:p>
-    <w:p>
-      <w:pPr>
-        <w:spacing w:after="0" w:line="240" w:lineRule="auto"/>
-      </w:pPr>
-      <w:r>
-        <w:t>The folder structure looks as follows:</w:t>
-      </w:r>
-    </w:p>
-    <w:p>
-      <w:pPr>
-        <w:spacing w:after="0" w:line="240" w:lineRule="auto"/>
-      </w:pPr>
-    </w:p>
-    <w:p>
-      <w:pPr>
-        <w:spacing w:after="0" w:line="240" w:lineRule="auto"/>
-      </w:pPr>
-      <w:proofErr w:type="spellStart"/>
-      <w:r>
+        <w:ind w:right="-720"/>
+        <w:rPr>
+          <w:rFonts w:ascii="Segoe UI" w:hAnsi="Segoe UI" w:cs="Segoe UI"/>
+          <w:b/>
+        </w:rPr>
+      </w:pPr>
+      <w:r>
+        <w:rPr>
+          <w:rFonts w:ascii="Segoe UI" w:hAnsi="Segoe UI" w:cs="Segoe UI"/>
+          <w:b/>
+        </w:rPr>
+        <w:lastRenderedPageBreak/>
+        <w:t>Folder</w:t>
+      </w:r>
+      <w:r>
+        <w:rPr>
+          <w:rFonts w:ascii="Segoe UI" w:hAnsi="Segoe UI" w:cs="Segoe UI"/>
+          <w:b/>
+        </w:rPr>
+        <w:t xml:space="preserve"> Structure</w:t>
+      </w:r>
+    </w:p>
+    <w:p>
+      <w:pPr>
+        <w:spacing w:after="0" w:line="240" w:lineRule="auto"/>
+        <w:ind w:right="-720"/>
+        <w:rPr>
+          <w:rFonts w:ascii="Segoe UI" w:hAnsi="Segoe UI" w:cs="Segoe UI"/>
+        </w:rPr>
+      </w:pPr>
+      <w:r>
+        <w:rPr>
+          <w:rFonts w:ascii="Segoe UI" w:hAnsi="Segoe UI" w:cs="Segoe UI"/>
+        </w:rPr>
+        <w:t>The folder structure looks as follows</w:t>
+      </w:r>
+      <w:r>
+        <w:rPr>
+          <w:rFonts w:ascii="Segoe UI" w:hAnsi="Segoe UI" w:cs="Segoe UI"/>
+        </w:rPr>
+        <w:t xml:space="preserve"> (bold indicates file names, brackets represent folders, italics are descriptions).</w:t>
+      </w:r>
+    </w:p>
+    <w:p>
+      <w:pPr>
+        <w:spacing w:after="0" w:line="240" w:lineRule="auto"/>
+        <w:ind w:right="-720"/>
+        <w:rPr>
+          <w:rFonts w:ascii="Segoe UI" w:hAnsi="Segoe UI" w:cs="Segoe UI"/>
+        </w:rPr>
+      </w:pPr>
+    </w:p>
+    <w:p>
+      <w:pPr>
+        <w:spacing w:after="0" w:line="240" w:lineRule="auto"/>
+        <w:ind w:right="-720"/>
+        <w:rPr>
+          <w:rFonts w:ascii="Segoe UI" w:hAnsi="Segoe UI" w:cs="Segoe UI"/>
+          <w:i/>
+        </w:rPr>
+      </w:pPr>
+      <w:r>
+        <w:rPr>
+          <w:rFonts w:ascii="Segoe UI" w:hAnsi="Segoe UI" w:cs="Segoe UI"/>
+          <w:b/>
+        </w:rPr>
+        <w:t>README.txt</w:t>
+      </w:r>
+      <w:r>
+        <w:rPr>
+          <w:rFonts w:ascii="Segoe UI" w:hAnsi="Segoe UI" w:cs="Segoe UI"/>
+        </w:rPr>
+        <w:t>:</w:t>
+      </w:r>
+      <w:r>
+        <w:rPr>
+          <w:rFonts w:ascii="Segoe UI" w:hAnsi="Segoe UI" w:cs="Segoe UI"/>
+        </w:rPr>
+        <w:t xml:space="preserve"> </w:t>
+      </w:r>
+      <w:r>
+        <w:rPr>
+          <w:rFonts w:ascii="Segoe UI" w:hAnsi="Segoe UI" w:cs="Segoe UI"/>
+          <w:i/>
+        </w:rPr>
+        <w:t>Instructions on how to successfully run through the setup, streaming data, and obtain results</w:t>
+      </w:r>
+    </w:p>
+    <w:p>
+      <w:pPr>
+        <w:spacing w:after="0" w:line="240" w:lineRule="auto"/>
+        <w:ind w:right="-720"/>
+        <w:rPr>
+          <w:rFonts w:ascii="Segoe UI" w:hAnsi="Segoe UI" w:cs="Segoe UI"/>
+          <w:i/>
+        </w:rPr>
+      </w:pPr>
+      <w:r>
+        <w:rPr>
+          <w:rFonts w:ascii="Segoe UI" w:hAnsi="Segoe UI" w:cs="Segoe UI"/>
+          <w:b/>
+        </w:rPr>
+        <w:t>Architecture.pdf</w:t>
+      </w:r>
+      <w:r>
+        <w:rPr>
+          <w:rFonts w:ascii="Segoe UI" w:hAnsi="Segoe UI" w:cs="Segoe UI"/>
+        </w:rPr>
+        <w:t>:</w:t>
+      </w:r>
+      <w:r>
+        <w:rPr>
+          <w:rFonts w:ascii="Segoe UI" w:hAnsi="Segoe UI" w:cs="Segoe UI"/>
+        </w:rPr>
+        <w:t xml:space="preserve"> </w:t>
+      </w:r>
+      <w:r>
+        <w:rPr>
+          <w:rFonts w:ascii="Segoe UI" w:hAnsi="Segoe UI" w:cs="Segoe UI"/>
+          <w:i/>
+        </w:rPr>
+        <w:t>this file which contains information about all pre-installed software, dependencies, and folder structure</w:t>
+      </w:r>
+    </w:p>
+    <w:p>
+      <w:pPr>
+        <w:spacing w:after="0" w:line="240" w:lineRule="auto"/>
+        <w:ind w:right="-720"/>
+        <w:rPr>
+          <w:rFonts w:ascii="Segoe UI" w:hAnsi="Segoe UI" w:cs="Segoe UI"/>
+          <w:i/>
+        </w:rPr>
+      </w:pPr>
+      <w:r>
+        <w:rPr>
+          <w:rFonts w:ascii="Segoe UI" w:hAnsi="Segoe UI" w:cs="Segoe UI"/>
+          <w:b/>
+        </w:rPr>
+        <w:t>plot.png</w:t>
+      </w:r>
+      <w:r>
+        <w:rPr>
+          <w:rFonts w:ascii="Segoe UI" w:hAnsi="Segoe UI" w:cs="Segoe UI"/>
+        </w:rPr>
+        <w:t>:</w:t>
+      </w:r>
+      <w:r>
+        <w:rPr>
+          <w:rFonts w:ascii="Segoe UI" w:hAnsi="Segoe UI" w:cs="Segoe UI"/>
+        </w:rPr>
+        <w:t xml:space="preserve"> </w:t>
+      </w:r>
+      <w:r>
+        <w:rPr>
+          <w:rFonts w:ascii="Segoe UI" w:hAnsi="Segoe UI" w:cs="Segoe UI"/>
+          <w:i/>
+        </w:rPr>
+        <w:t xml:space="preserve">example bar graph of </w:t>
+      </w:r>
+      <w:r>
+        <w:rPr>
+          <w:rFonts w:ascii="Segoe UI" w:hAnsi="Segoe UI" w:cs="Segoe UI"/>
+          <w:i/>
+        </w:rPr>
+        <w:t>top 20 words from a twitter stream</w:t>
+      </w:r>
+    </w:p>
+    <w:p>
+      <w:pPr>
+        <w:spacing w:after="0" w:line="240" w:lineRule="auto"/>
+        <w:ind w:right="-720"/>
+        <w:rPr>
+          <w:rFonts w:ascii="Segoe UI" w:hAnsi="Segoe UI" w:cs="Segoe UI"/>
+        </w:rPr>
+      </w:pPr>
+      <w:r>
+        <w:rPr>
+          <w:rFonts w:ascii="Segoe UI" w:hAnsi="Segoe UI" w:cs="Segoe UI"/>
+        </w:rPr>
+        <w:t>[</w:t>
+      </w:r>
+      <w:proofErr w:type="spellStart"/>
+      <w:r>
+        <w:rPr>
+          <w:rFonts w:ascii="Segoe UI" w:hAnsi="Segoe UI" w:cs="Segoe UI"/>
+        </w:rPr>
         <w:t>e</w:t>
       </w:r>
       <w:r>
+        <w:rPr>
+          <w:rFonts w:ascii="Segoe UI" w:hAnsi="Segoe UI" w:cs="Segoe UI"/>
+        </w:rPr>
         <w:t>xtweetwordcount</w:t>
       </w:r>
       <w:proofErr w:type="spellEnd"/>
-    </w:p>
-    <w:p>
-      <w:pPr>
-        <w:spacing w:after="0" w:line="240" w:lineRule="auto"/>
-      </w:pPr>
-      <w:r>
-        <w:tab/>
-      </w:r>
-      <w:proofErr w:type="spellStart"/>
-      <w:r>
+      <w:r>
+        <w:rPr>
+          <w:rFonts w:ascii="Segoe UI" w:hAnsi="Segoe UI" w:cs="Segoe UI"/>
+        </w:rPr>
+        <w:t>]</w:t>
+      </w:r>
+    </w:p>
+    <w:p>
+      <w:pPr>
+        <w:spacing w:after="0" w:line="240" w:lineRule="auto"/>
+        <w:ind w:right="-720"/>
+        <w:rPr>
+          <w:rFonts w:ascii="Segoe UI" w:hAnsi="Segoe UI" w:cs="Segoe UI"/>
+        </w:rPr>
+      </w:pPr>
+      <w:r>
+        <w:rPr>
+          <w:rFonts w:ascii="Segoe UI" w:hAnsi="Segoe UI" w:cs="Segoe UI"/>
+        </w:rPr>
+        <w:t>[</w:t>
+      </w:r>
+      <w:proofErr w:type="spellStart"/>
+      <w:r>
+        <w:rPr>
+          <w:rFonts w:ascii="Segoe UI" w:hAnsi="Segoe UI" w:cs="Segoe UI"/>
+        </w:rPr>
+        <w:t>extweetwordcount</w:t>
+      </w:r>
+      <w:proofErr w:type="spellEnd"/>
+      <w:r>
+        <w:rPr>
+          <w:rFonts w:ascii="Segoe UI" w:hAnsi="Segoe UI" w:cs="Segoe UI"/>
+        </w:rPr>
+        <w:t>/</w:t>
+      </w:r>
+      <w:proofErr w:type="spellStart"/>
+      <w:r>
+        <w:rPr>
+          <w:rFonts w:ascii="Segoe UI" w:hAnsi="Segoe UI" w:cs="Segoe UI"/>
+        </w:rPr>
         <w:t>s</w:t>
       </w:r>
       <w:r>
+        <w:rPr>
+          <w:rFonts w:ascii="Segoe UI" w:hAnsi="Segoe UI" w:cs="Segoe UI"/>
+        </w:rPr>
         <w:t>rc</w:t>
       </w:r>
       <w:proofErr w:type="spellEnd"/>
       <w:r>
-        <w:t>: contains the spout and bolts needed for the project</w:t>
-      </w:r>
-    </w:p>
-    <w:p>
-      <w:pPr>
-        <w:spacing w:after="0" w:line="240" w:lineRule="auto"/>
-      </w:pPr>
-      <w:r>
-        <w:tab/>
-      </w:r>
-      <w:r>
-        <w:tab/>
-        <w:t>b</w:t>
-      </w:r>
-      <w:r>
-        <w:t>olts</w:t>
-      </w:r>
-      <w:r>
-        <w:t>: contains the bolts needed for the project</w:t>
-      </w:r>
-    </w:p>
-    <w:p>
-      <w:pPr>
-        <w:spacing w:after="0" w:line="240" w:lineRule="auto"/>
-      </w:pPr>
-      <w:r>
-        <w:tab/>
-      </w:r>
-      <w:r>
-        <w:tab/>
-      </w:r>
-      <w:r>
-        <w:tab/>
+        <w:rPr>
+          <w:rFonts w:ascii="Segoe UI" w:hAnsi="Segoe UI" w:cs="Segoe UI"/>
+        </w:rPr>
+        <w:t>]</w:t>
+      </w:r>
+      <w:r>
+        <w:rPr>
+          <w:rFonts w:ascii="Segoe UI" w:hAnsi="Segoe UI" w:cs="Segoe UI"/>
+        </w:rPr>
+        <w:t xml:space="preserve">: contains </w:t>
+      </w:r>
+      <w:r>
+        <w:rPr>
+          <w:rFonts w:ascii="Segoe UI" w:hAnsi="Segoe UI" w:cs="Segoe UI"/>
+          <w:i/>
+        </w:rPr>
+        <w:t>the spout and bolts needed for the project</w:t>
+      </w:r>
+    </w:p>
+    <w:p>
+      <w:pPr>
+        <w:spacing w:after="0" w:line="240" w:lineRule="auto"/>
+        <w:ind w:right="-720"/>
+        <w:rPr>
+          <w:rFonts w:ascii="Segoe UI" w:hAnsi="Segoe UI" w:cs="Segoe UI"/>
+        </w:rPr>
+      </w:pPr>
+      <w:r>
+        <w:rPr>
+          <w:rFonts w:ascii="Segoe UI" w:hAnsi="Segoe UI" w:cs="Segoe UI"/>
+        </w:rPr>
+        <w:t>[</w:t>
+      </w:r>
+      <w:proofErr w:type="spellStart"/>
+      <w:r>
+        <w:rPr>
+          <w:rFonts w:ascii="Segoe UI" w:hAnsi="Segoe UI" w:cs="Segoe UI"/>
+        </w:rPr>
+        <w:t>extweetwordcount</w:t>
+      </w:r>
+      <w:proofErr w:type="spellEnd"/>
+      <w:r>
+        <w:rPr>
+          <w:rFonts w:ascii="Segoe UI" w:hAnsi="Segoe UI" w:cs="Segoe UI"/>
+        </w:rPr>
+        <w:t>/</w:t>
+      </w:r>
+      <w:proofErr w:type="spellStart"/>
+      <w:r>
+        <w:rPr>
+          <w:rFonts w:ascii="Segoe UI" w:hAnsi="Segoe UI" w:cs="Segoe UI"/>
+        </w:rPr>
+        <w:t>src</w:t>
+      </w:r>
+      <w:proofErr w:type="spellEnd"/>
+      <w:r>
+        <w:rPr>
+          <w:rFonts w:ascii="Segoe UI" w:hAnsi="Segoe UI" w:cs="Segoe UI"/>
+        </w:rPr>
+        <w:t>/bolts</w:t>
+      </w:r>
+      <w:r>
+        <w:rPr>
+          <w:rFonts w:ascii="Segoe UI" w:hAnsi="Segoe UI" w:cs="Segoe UI"/>
+        </w:rPr>
+        <w:t>]</w:t>
+      </w:r>
+      <w:r>
+        <w:rPr>
+          <w:rFonts w:ascii="Segoe UI" w:hAnsi="Segoe UI" w:cs="Segoe UI"/>
+        </w:rPr>
+        <w:t xml:space="preserve">: </w:t>
+      </w:r>
+      <w:r>
+        <w:rPr>
+          <w:rFonts w:ascii="Segoe UI" w:hAnsi="Segoe UI" w:cs="Segoe UI"/>
+          <w:i/>
+        </w:rPr>
+        <w:t>contains the bolts needed for the project</w:t>
+      </w:r>
+    </w:p>
+    <w:p>
+      <w:pPr>
+        <w:spacing w:after="0" w:line="240" w:lineRule="auto"/>
+        <w:ind w:right="-720"/>
+        <w:rPr>
+          <w:rFonts w:ascii="Segoe UI" w:hAnsi="Segoe UI" w:cs="Segoe UI"/>
+        </w:rPr>
+      </w:pPr>
+      <w:proofErr w:type="spellStart"/>
+      <w:r>
+        <w:rPr>
+          <w:rFonts w:ascii="Segoe UI" w:hAnsi="Segoe UI" w:cs="Segoe UI"/>
+        </w:rPr>
+        <w:t>extweetwordcount</w:t>
+      </w:r>
+      <w:proofErr w:type="spellEnd"/>
+      <w:r>
+        <w:rPr>
+          <w:rFonts w:ascii="Segoe UI" w:hAnsi="Segoe UI" w:cs="Segoe UI"/>
+        </w:rPr>
+        <w:t>/</w:t>
+      </w:r>
+      <w:proofErr w:type="spellStart"/>
+      <w:r>
+        <w:rPr>
+          <w:rFonts w:ascii="Segoe UI" w:hAnsi="Segoe UI" w:cs="Segoe UI"/>
+        </w:rPr>
+        <w:t>src</w:t>
+      </w:r>
+      <w:proofErr w:type="spellEnd"/>
+      <w:r>
+        <w:rPr>
+          <w:rFonts w:ascii="Segoe UI" w:hAnsi="Segoe UI" w:cs="Segoe UI"/>
+        </w:rPr>
+        <w:t>/bolts/</w:t>
+      </w:r>
+      <w:r>
+        <w:rPr>
+          <w:rFonts w:ascii="Segoe UI" w:hAnsi="Segoe UI" w:cs="Segoe UI"/>
+          <w:b/>
+        </w:rPr>
         <w:t>p</w:t>
       </w:r>
       <w:r>
+        <w:rPr>
+          <w:rFonts w:ascii="Segoe UI" w:hAnsi="Segoe UI" w:cs="Segoe UI"/>
+          <w:b/>
+        </w:rPr>
         <w:t>arse.py</w:t>
       </w:r>
       <w:r>
-        <w:t>: parses the tweets and extracts words</w:t>
-      </w:r>
-    </w:p>
-    <w:p>
-      <w:pPr>
-        <w:spacing w:after="0" w:line="240" w:lineRule="auto"/>
-      </w:pPr>
-      <w:r>
-        <w:tab/>
-      </w:r>
-      <w:r>
-        <w:tab/>
-      </w:r>
-      <w:r>
-        <w:tab/>
+        <w:rPr>
+          <w:rFonts w:ascii="Segoe UI" w:hAnsi="Segoe UI" w:cs="Segoe UI"/>
+        </w:rPr>
+        <w:t xml:space="preserve">: </w:t>
+      </w:r>
+      <w:r>
+        <w:rPr>
+          <w:rFonts w:ascii="Segoe UI" w:hAnsi="Segoe UI" w:cs="Segoe UI"/>
+          <w:i/>
+        </w:rPr>
+        <w:t>parses the tweets and extracts words</w:t>
+      </w:r>
+    </w:p>
+    <w:p>
+      <w:pPr>
+        <w:spacing w:after="0" w:line="240" w:lineRule="auto"/>
+        <w:ind w:right="-720"/>
+        <w:rPr>
+          <w:rFonts w:ascii="Segoe UI" w:hAnsi="Segoe UI" w:cs="Segoe UI"/>
+        </w:rPr>
+      </w:pPr>
+      <w:proofErr w:type="spellStart"/>
+      <w:r>
+        <w:rPr>
+          <w:rFonts w:ascii="Segoe UI" w:hAnsi="Segoe UI" w:cs="Segoe UI"/>
+        </w:rPr>
+        <w:t>extweetwordcount</w:t>
+      </w:r>
+      <w:proofErr w:type="spellEnd"/>
+      <w:r>
+        <w:rPr>
+          <w:rFonts w:ascii="Segoe UI" w:hAnsi="Segoe UI" w:cs="Segoe UI"/>
+        </w:rPr>
+        <w:t>/</w:t>
+      </w:r>
+      <w:proofErr w:type="spellStart"/>
+      <w:r>
+        <w:rPr>
+          <w:rFonts w:ascii="Segoe UI" w:hAnsi="Segoe UI" w:cs="Segoe UI"/>
+        </w:rPr>
+        <w:t>src</w:t>
+      </w:r>
+      <w:proofErr w:type="spellEnd"/>
+      <w:r>
+        <w:rPr>
+          <w:rFonts w:ascii="Segoe UI" w:hAnsi="Segoe UI" w:cs="Segoe UI"/>
+        </w:rPr>
+        <w:t>/bolts/</w:t>
+      </w:r>
+      <w:r>
+        <w:rPr>
+          <w:rFonts w:ascii="Segoe UI" w:hAnsi="Segoe UI" w:cs="Segoe UI"/>
+          <w:b/>
+        </w:rPr>
         <w:t>w</w:t>
       </w:r>
       <w:r>
+        <w:rPr>
+          <w:rFonts w:ascii="Segoe UI" w:hAnsi="Segoe UI" w:cs="Segoe UI"/>
+          <w:b/>
+        </w:rPr>
         <w:t>ordcount.py</w:t>
       </w:r>
       <w:r>
-        <w:t xml:space="preserve">: updates counts for each word and stores into </w:t>
-      </w:r>
-      <w:proofErr w:type="spellStart"/>
-      <w:r>
+        <w:rPr>
+          <w:rFonts w:ascii="Segoe UI" w:hAnsi="Segoe UI" w:cs="Segoe UI"/>
+        </w:rPr>
+        <w:t xml:space="preserve">: </w:t>
+      </w:r>
+      <w:r>
+        <w:rPr>
+          <w:rFonts w:ascii="Segoe UI" w:hAnsi="Segoe UI" w:cs="Segoe UI"/>
+          <w:i/>
+        </w:rPr>
+        <w:t xml:space="preserve">updates counts for each word and stores into </w:t>
+      </w:r>
+      <w:proofErr w:type="spellStart"/>
+      <w:r>
+        <w:rPr>
+          <w:rFonts w:ascii="Segoe UI" w:hAnsi="Segoe UI" w:cs="Segoe UI"/>
+          <w:i/>
+        </w:rPr>
         <w:t>tcount</w:t>
       </w:r>
       <w:proofErr w:type="spellEnd"/>
       <w:r>
+        <w:rPr>
+          <w:rFonts w:ascii="Segoe UI" w:hAnsi="Segoe UI" w:cs="Segoe UI"/>
+          <w:i/>
+        </w:rPr>
         <w:t xml:space="preserve">, a </w:t>
       </w:r>
       <w:proofErr w:type="spellStart"/>
       <w:r>
+        <w:rPr>
+          <w:rFonts w:ascii="Segoe UI" w:hAnsi="Segoe UI" w:cs="Segoe UI"/>
+          <w:i/>
+        </w:rPr>
         <w:t>Postgres</w:t>
       </w:r>
       <w:proofErr w:type="spellEnd"/>
       <w:r>
-        <w:t xml:space="preserve"> database.</w:t>
-      </w:r>
-    </w:p>
-    <w:p>
-      <w:pPr>
-        <w:spacing w:after="0" w:line="240" w:lineRule="auto"/>
-      </w:pPr>
-      <w:r>
-        <w:tab/>
-      </w:r>
-      <w:r>
-        <w:tab/>
+        <w:rPr>
+          <w:rFonts w:ascii="Segoe UI" w:hAnsi="Segoe UI" w:cs="Segoe UI"/>
+          <w:i/>
+        </w:rPr>
+        <w:t xml:space="preserve"> database</w:t>
+      </w:r>
+    </w:p>
+    <w:p>
+      <w:pPr>
+        <w:spacing w:after="0" w:line="240" w:lineRule="auto"/>
+        <w:ind w:right="-720"/>
+        <w:rPr>
+          <w:rFonts w:ascii="Segoe UI" w:hAnsi="Segoe UI" w:cs="Segoe UI"/>
+        </w:rPr>
+      </w:pPr>
+      <w:r>
+        <w:rPr>
+          <w:rFonts w:ascii="Segoe UI" w:hAnsi="Segoe UI" w:cs="Segoe UI"/>
+        </w:rPr>
+        <w:t>[</w:t>
+      </w:r>
+      <w:proofErr w:type="spellStart"/>
+      <w:r>
+        <w:rPr>
+          <w:rFonts w:ascii="Segoe UI" w:hAnsi="Segoe UI" w:cs="Segoe UI"/>
+        </w:rPr>
+        <w:t>extweetwordcount</w:t>
+      </w:r>
+      <w:proofErr w:type="spellEnd"/>
+      <w:r>
+        <w:rPr>
+          <w:rFonts w:ascii="Segoe UI" w:hAnsi="Segoe UI" w:cs="Segoe UI"/>
+        </w:rPr>
+        <w:t>/</w:t>
+      </w:r>
+      <w:proofErr w:type="spellStart"/>
+      <w:r>
+        <w:rPr>
+          <w:rFonts w:ascii="Segoe UI" w:hAnsi="Segoe UI" w:cs="Segoe UI"/>
+        </w:rPr>
+        <w:t>src</w:t>
+      </w:r>
+      <w:proofErr w:type="spellEnd"/>
+      <w:r>
+        <w:rPr>
+          <w:rFonts w:ascii="Segoe UI" w:hAnsi="Segoe UI" w:cs="Segoe UI"/>
+        </w:rPr>
+        <w:t>/</w:t>
+      </w:r>
+      <w:r>
+        <w:rPr>
+          <w:rFonts w:ascii="Segoe UI" w:hAnsi="Segoe UI" w:cs="Segoe UI"/>
+        </w:rPr>
         <w:t>s</w:t>
       </w:r>
       <w:r>
+        <w:rPr>
+          <w:rFonts w:ascii="Segoe UI" w:hAnsi="Segoe UI" w:cs="Segoe UI"/>
+        </w:rPr>
         <w:t>pouts</w:t>
       </w:r>
       <w:r>
-        <w:t>: contains the spouts needed for the project</w:t>
-      </w:r>
-    </w:p>
-    <w:p>
-      <w:pPr>
-        <w:spacing w:after="0" w:line="240" w:lineRule="auto"/>
-      </w:pPr>
-      <w:r>
-        <w:tab/>
-      </w:r>
-      <w:r>
-        <w:tab/>
-      </w:r>
-      <w:r>
-        <w:tab/>
+        <w:rPr>
+          <w:rFonts w:ascii="Segoe UI" w:hAnsi="Segoe UI" w:cs="Segoe UI"/>
+        </w:rPr>
+        <w:t>]</w:t>
+      </w:r>
+      <w:r>
+        <w:rPr>
+          <w:rFonts w:ascii="Segoe UI" w:hAnsi="Segoe UI" w:cs="Segoe UI"/>
+        </w:rPr>
+        <w:t xml:space="preserve">: </w:t>
+      </w:r>
+      <w:r>
+        <w:rPr>
+          <w:rFonts w:ascii="Segoe UI" w:hAnsi="Segoe UI" w:cs="Segoe UI"/>
+          <w:i/>
+        </w:rPr>
+        <w:t>contains the spouts needed for the project</w:t>
+      </w:r>
+    </w:p>
+    <w:p>
+      <w:pPr>
+        <w:spacing w:after="0" w:line="240" w:lineRule="auto"/>
+        <w:ind w:right="-720"/>
+        <w:rPr>
+          <w:rFonts w:ascii="Segoe UI" w:hAnsi="Segoe UI" w:cs="Segoe UI"/>
+        </w:rPr>
+      </w:pPr>
+      <w:proofErr w:type="spellStart"/>
+      <w:r>
+        <w:rPr>
+          <w:rFonts w:ascii="Segoe UI" w:hAnsi="Segoe UI" w:cs="Segoe UI"/>
+        </w:rPr>
+        <w:t>extweetwordcount</w:t>
+      </w:r>
+      <w:proofErr w:type="spellEnd"/>
+      <w:r>
+        <w:rPr>
+          <w:rFonts w:ascii="Segoe UI" w:hAnsi="Segoe UI" w:cs="Segoe UI"/>
+        </w:rPr>
+        <w:t>/</w:t>
+      </w:r>
+      <w:proofErr w:type="spellStart"/>
+      <w:r>
+        <w:rPr>
+          <w:rFonts w:ascii="Segoe UI" w:hAnsi="Segoe UI" w:cs="Segoe UI"/>
+        </w:rPr>
+        <w:t>src</w:t>
+      </w:r>
+      <w:proofErr w:type="spellEnd"/>
+      <w:r>
+        <w:rPr>
+          <w:rFonts w:ascii="Segoe UI" w:hAnsi="Segoe UI" w:cs="Segoe UI"/>
+        </w:rPr>
+        <w:t>/spouts/</w:t>
+      </w:r>
+      <w:r>
+        <w:rPr>
+          <w:rFonts w:ascii="Segoe UI" w:hAnsi="Segoe UI" w:cs="Segoe UI"/>
+          <w:b/>
+        </w:rPr>
         <w:t>t</w:t>
       </w:r>
       <w:r>
+        <w:rPr>
+          <w:rFonts w:ascii="Segoe UI" w:hAnsi="Segoe UI" w:cs="Segoe UI"/>
+          <w:b/>
+        </w:rPr>
         <w:t>weets.py</w:t>
       </w:r>
       <w:r>
-        <w:t>: collects live stream of tweets from Twitter</w:t>
-      </w:r>
-    </w:p>
-    <w:p>
-      <w:pPr>
-        <w:spacing w:after="0" w:line="240" w:lineRule="auto"/>
-      </w:pPr>
-      <w:r>
-        <w:tab/>
+        <w:rPr>
+          <w:rFonts w:ascii="Segoe UI" w:hAnsi="Segoe UI" w:cs="Segoe UI"/>
+        </w:rPr>
+        <w:t xml:space="preserve">: </w:t>
+      </w:r>
+      <w:r>
+        <w:rPr>
+          <w:rFonts w:ascii="Segoe UI" w:hAnsi="Segoe UI" w:cs="Segoe UI"/>
+          <w:i/>
+        </w:rPr>
+        <w:t>collects live stream of tweets from Twitter</w:t>
+      </w:r>
+    </w:p>
+    <w:p>
+      <w:pPr>
+        <w:spacing w:after="0" w:line="240" w:lineRule="auto"/>
+        <w:ind w:right="-720"/>
+        <w:rPr>
+          <w:rFonts w:ascii="Segoe UI" w:hAnsi="Segoe UI" w:cs="Segoe UI"/>
+        </w:rPr>
+      </w:pPr>
+      <w:r>
+        <w:rPr>
+          <w:rFonts w:ascii="Segoe UI" w:hAnsi="Segoe UI" w:cs="Segoe UI"/>
+        </w:rPr>
+        <w:t>[</w:t>
+      </w:r>
+      <w:proofErr w:type="spellStart"/>
+      <w:r>
+        <w:rPr>
+          <w:rFonts w:ascii="Segoe UI" w:hAnsi="Segoe UI" w:cs="Segoe UI"/>
+        </w:rPr>
+        <w:t>extweetwordcount</w:t>
+      </w:r>
+      <w:proofErr w:type="spellEnd"/>
+      <w:r>
+        <w:rPr>
+          <w:rFonts w:ascii="Segoe UI" w:hAnsi="Segoe UI" w:cs="Segoe UI"/>
+        </w:rPr>
+        <w:t>/</w:t>
+      </w:r>
+      <w:r>
+        <w:rPr>
+          <w:rFonts w:ascii="Segoe UI" w:hAnsi="Segoe UI" w:cs="Segoe UI"/>
+        </w:rPr>
         <w:t>t</w:t>
       </w:r>
       <w:r>
+        <w:rPr>
+          <w:rFonts w:ascii="Segoe UI" w:hAnsi="Segoe UI" w:cs="Segoe UI"/>
+        </w:rPr>
         <w:t>opologies</w:t>
       </w:r>
       <w:r>
-        <w:t>: this folder contains the code to describe how to use the bolts and spouts</w:t>
-      </w:r>
-    </w:p>
-    <w:p>
-      <w:pPr>
-        <w:spacing w:after="0" w:line="240" w:lineRule="auto"/>
-      </w:pPr>
-      <w:r>
-        <w:tab/>
-      </w:r>
-      <w:r>
-        <w:tab/>
+        <w:rPr>
+          <w:rFonts w:ascii="Segoe UI" w:hAnsi="Segoe UI" w:cs="Segoe UI"/>
+        </w:rPr>
+        <w:t>]</w:t>
+      </w:r>
+      <w:r>
+        <w:rPr>
+          <w:rFonts w:ascii="Segoe UI" w:hAnsi="Segoe UI" w:cs="Segoe UI"/>
+        </w:rPr>
+        <w:t xml:space="preserve">: </w:t>
+      </w:r>
+      <w:r>
+        <w:rPr>
+          <w:rFonts w:ascii="Segoe UI" w:hAnsi="Segoe UI" w:cs="Segoe UI"/>
+          <w:i/>
+        </w:rPr>
+        <w:t>this folder contains the code to describe how to use the bolts and spouts</w:t>
+      </w:r>
+    </w:p>
+    <w:p>
+      <w:pPr>
+        <w:spacing w:after="0" w:line="240" w:lineRule="auto"/>
+        <w:ind w:right="-720"/>
+        <w:rPr>
+          <w:rFonts w:ascii="Segoe UI" w:hAnsi="Segoe UI" w:cs="Segoe UI"/>
+        </w:rPr>
+      </w:pPr>
+      <w:proofErr w:type="spellStart"/>
+      <w:r>
+        <w:rPr>
+          <w:rFonts w:ascii="Segoe UI" w:hAnsi="Segoe UI" w:cs="Segoe UI"/>
+        </w:rPr>
+        <w:t>extweetwordcount</w:t>
+      </w:r>
+      <w:proofErr w:type="spellEnd"/>
+      <w:r>
+        <w:rPr>
+          <w:rFonts w:ascii="Segoe UI" w:hAnsi="Segoe UI" w:cs="Segoe UI"/>
+        </w:rPr>
+        <w:t>/topologies/</w:t>
+      </w:r>
+      <w:r>
+        <w:rPr>
+          <w:rFonts w:ascii="Segoe UI" w:hAnsi="Segoe UI" w:cs="Segoe UI"/>
+          <w:b/>
+        </w:rPr>
         <w:t>t</w:t>
       </w:r>
       <w:r>
-        <w:t>weetwordcount.clj:</w:t>
-      </w:r>
-      <w:r>
-        <w:t xml:space="preserve"> code that informs the project how to use the bolts and spouts</w:t>
-      </w:r>
-    </w:p>
-    <w:p>
-      <w:pPr>
-        <w:spacing w:after="0" w:line="240" w:lineRule="auto"/>
-      </w:pPr>
-      <w:r>
-        <w:tab/>
-      </w:r>
-      <w:proofErr w:type="spellStart"/>
-      <w:r>
+        <w:rPr>
+          <w:rFonts w:ascii="Segoe UI" w:hAnsi="Segoe UI" w:cs="Segoe UI"/>
+          <w:b/>
+        </w:rPr>
+        <w:t>weetwordcount.clj</w:t>
+      </w:r>
+      <w:r>
+        <w:rPr>
+          <w:rFonts w:ascii="Segoe UI" w:hAnsi="Segoe UI" w:cs="Segoe UI"/>
+        </w:rPr>
+        <w:t>:</w:t>
+      </w:r>
+      <w:r>
+        <w:rPr>
+          <w:rFonts w:ascii="Segoe UI" w:hAnsi="Segoe UI" w:cs="Segoe UI"/>
+        </w:rPr>
+        <w:t xml:space="preserve"> </w:t>
+      </w:r>
+      <w:r>
+        <w:rPr>
+          <w:rFonts w:ascii="Segoe UI" w:hAnsi="Segoe UI" w:cs="Segoe UI"/>
+          <w:i/>
+        </w:rPr>
+        <w:t>code that informs the project how to use the bolts and spouts</w:t>
+      </w:r>
+    </w:p>
+    <w:p>
+      <w:pPr>
+        <w:spacing w:after="0" w:line="240" w:lineRule="auto"/>
+        <w:ind w:right="-720"/>
+        <w:rPr>
+          <w:rFonts w:ascii="Segoe UI" w:hAnsi="Segoe UI" w:cs="Segoe UI"/>
+        </w:rPr>
+      </w:pPr>
+      <w:r>
+        <w:rPr>
+          <w:rFonts w:ascii="Segoe UI" w:hAnsi="Segoe UI" w:cs="Segoe UI"/>
+        </w:rPr>
+        <w:t>[</w:t>
+      </w:r>
+      <w:proofErr w:type="spellStart"/>
+      <w:r>
+        <w:rPr>
+          <w:rFonts w:ascii="Segoe UI" w:hAnsi="Segoe UI" w:cs="Segoe UI"/>
+        </w:rPr>
+        <w:t>extweetwordcount</w:t>
+      </w:r>
+      <w:proofErr w:type="spellEnd"/>
+      <w:r>
+        <w:rPr>
+          <w:rFonts w:ascii="Segoe UI" w:hAnsi="Segoe UI" w:cs="Segoe UI"/>
+        </w:rPr>
+        <w:t>/</w:t>
+      </w:r>
+      <w:proofErr w:type="spellStart"/>
+      <w:r>
+        <w:rPr>
+          <w:rFonts w:ascii="Segoe UI" w:hAnsi="Segoe UI" w:cs="Segoe UI"/>
+        </w:rPr>
         <w:t>v</w:t>
       </w:r>
       <w:r>
+        <w:rPr>
+          <w:rFonts w:ascii="Segoe UI" w:hAnsi="Segoe UI" w:cs="Segoe UI"/>
+        </w:rPr>
         <w:t>irtualenvs</w:t>
       </w:r>
       <w:proofErr w:type="spellEnd"/>
-    </w:p>
-    <w:p>
-      <w:pPr>
-        <w:spacing w:after="0" w:line="240" w:lineRule="auto"/>
-      </w:pPr>
-      <w:r>
-        <w:tab/>
-      </w:r>
-      <w:r>
-        <w:tab/>
+      <w:r>
+        <w:rPr>
+          <w:rFonts w:ascii="Segoe UI" w:hAnsi="Segoe UI" w:cs="Segoe UI"/>
+        </w:rPr>
+        <w:t>]</w:t>
+      </w:r>
+    </w:p>
+    <w:p>
+      <w:pPr>
+        <w:spacing w:after="0" w:line="240" w:lineRule="auto"/>
+        <w:ind w:right="-720"/>
+        <w:rPr>
+          <w:rFonts w:ascii="Segoe UI" w:hAnsi="Segoe UI" w:cs="Segoe UI"/>
+        </w:rPr>
+      </w:pPr>
+      <w:proofErr w:type="spellStart"/>
+      <w:r>
+        <w:rPr>
+          <w:rFonts w:ascii="Segoe UI" w:hAnsi="Segoe UI" w:cs="Segoe UI"/>
+        </w:rPr>
+        <w:t>extweetwordcount</w:t>
+      </w:r>
+      <w:proofErr w:type="spellEnd"/>
+      <w:r>
+        <w:rPr>
+          <w:rFonts w:ascii="Segoe UI" w:hAnsi="Segoe UI" w:cs="Segoe UI"/>
+        </w:rPr>
+        <w:t>/</w:t>
+      </w:r>
+      <w:proofErr w:type="spellStart"/>
+      <w:r>
+        <w:rPr>
+          <w:rFonts w:ascii="Segoe UI" w:hAnsi="Segoe UI" w:cs="Segoe UI"/>
+        </w:rPr>
+        <w:t>virtualenvs</w:t>
+      </w:r>
+      <w:proofErr w:type="spellEnd"/>
+      <w:r>
+        <w:rPr>
+          <w:rFonts w:ascii="Segoe UI" w:hAnsi="Segoe UI" w:cs="Segoe UI"/>
+        </w:rPr>
+        <w:t>/</w:t>
+      </w:r>
+      <w:r>
+        <w:rPr>
+          <w:rFonts w:ascii="Segoe UI" w:hAnsi="Segoe UI" w:cs="Segoe UI"/>
+          <w:b/>
+        </w:rPr>
         <w:t>w</w:t>
       </w:r>
       <w:r>
-        <w:t xml:space="preserve">ordcount.txt: always required for </w:t>
-      </w:r>
-      <w:proofErr w:type="spellStart"/>
-      <w:r>
+        <w:rPr>
+          <w:rFonts w:ascii="Segoe UI" w:hAnsi="Segoe UI" w:cs="Segoe UI"/>
+          <w:b/>
+        </w:rPr>
+        <w:t>ordcount.txt</w:t>
+      </w:r>
+      <w:r>
+        <w:rPr>
+          <w:rFonts w:ascii="Segoe UI" w:hAnsi="Segoe UI" w:cs="Segoe UI"/>
+        </w:rPr>
+        <w:t xml:space="preserve">: </w:t>
+      </w:r>
+      <w:r>
+        <w:rPr>
+          <w:rFonts w:ascii="Segoe UI" w:hAnsi="Segoe UI" w:cs="Segoe UI"/>
+          <w:i/>
+        </w:rPr>
+        <w:t xml:space="preserve">always required for </w:t>
+      </w:r>
+      <w:proofErr w:type="spellStart"/>
+      <w:r>
+        <w:rPr>
+          <w:rFonts w:ascii="Segoe UI" w:hAnsi="Segoe UI" w:cs="Segoe UI"/>
+          <w:i/>
+        </w:rPr>
         <w:t>streamparse</w:t>
       </w:r>
       <w:proofErr w:type="spellEnd"/>
       <w:r>
+        <w:rPr>
+          <w:rFonts w:ascii="Segoe UI" w:hAnsi="Segoe UI" w:cs="Segoe UI"/>
+          <w:i/>
+        </w:rPr>
         <w:t xml:space="preserve"> projects</w:t>
       </w:r>
     </w:p>
     <w:p>
       <w:pPr>
         <w:spacing w:after="0" w:line="240" w:lineRule="auto"/>
-      </w:pPr>
-      <w:r>
-        <w:tab/>
-      </w:r>
-      <w:proofErr w:type="spellStart"/>
-      <w:r>
+        <w:ind w:right="-720"/>
+        <w:rPr>
+          <w:rFonts w:ascii="Segoe UI" w:hAnsi="Segoe UI" w:cs="Segoe UI"/>
+        </w:rPr>
+      </w:pPr>
+    </w:p>
+    <w:p>
+      <w:pPr>
+        <w:spacing w:after="0" w:line="240" w:lineRule="auto"/>
+        <w:ind w:right="-720"/>
+        <w:rPr>
+          <w:rFonts w:ascii="Segoe UI" w:hAnsi="Segoe UI" w:cs="Segoe UI"/>
+        </w:rPr>
+      </w:pPr>
+      <w:proofErr w:type="spellStart"/>
+      <w:r>
+        <w:rPr>
+          <w:rFonts w:ascii="Segoe UI" w:hAnsi="Segoe UI" w:cs="Segoe UI"/>
+        </w:rPr>
+        <w:t>extweetwordcount</w:t>
+      </w:r>
+      <w:proofErr w:type="spellEnd"/>
+      <w:r>
+        <w:rPr>
+          <w:rFonts w:ascii="Segoe UI" w:hAnsi="Segoe UI" w:cs="Segoe UI"/>
+        </w:rPr>
+        <w:t>/</w:t>
+      </w:r>
+      <w:proofErr w:type="spellStart"/>
+      <w:r>
+        <w:rPr>
+          <w:rFonts w:ascii="Segoe UI" w:hAnsi="Segoe UI" w:cs="Segoe UI"/>
+          <w:b/>
+        </w:rPr>
         <w:t>c</w:t>
       </w:r>
       <w:r>
+        <w:rPr>
+          <w:rFonts w:ascii="Segoe UI" w:hAnsi="Segoe UI" w:cs="Segoe UI"/>
+          <w:b/>
+        </w:rPr>
         <w:t>onfig.json</w:t>
       </w:r>
       <w:proofErr w:type="spellEnd"/>
       <w:r>
-        <w:t>: project configuration</w:t>
-      </w:r>
-    </w:p>
-    <w:p>
-      <w:pPr>
-        <w:spacing w:after="0" w:line="240" w:lineRule="auto"/>
-      </w:pPr>
-      <w:r>
-        <w:tab/>
+        <w:rPr>
+          <w:rFonts w:ascii="Segoe UI" w:hAnsi="Segoe UI" w:cs="Segoe UI"/>
+        </w:rPr>
+        <w:t xml:space="preserve">: </w:t>
+      </w:r>
+      <w:r>
+        <w:rPr>
+          <w:rFonts w:ascii="Segoe UI" w:hAnsi="Segoe UI" w:cs="Segoe UI"/>
+          <w:i/>
+        </w:rPr>
+        <w:t>project configuration</w:t>
+      </w:r>
+    </w:p>
+    <w:p>
+      <w:pPr>
+        <w:spacing w:after="0" w:line="240" w:lineRule="auto"/>
+        <w:ind w:right="-720"/>
+        <w:rPr>
+          <w:rFonts w:ascii="Segoe UI" w:hAnsi="Segoe UI" w:cs="Segoe UI"/>
+        </w:rPr>
+      </w:pPr>
+      <w:proofErr w:type="spellStart"/>
+      <w:r>
+        <w:rPr>
+          <w:rFonts w:ascii="Segoe UI" w:hAnsi="Segoe UI" w:cs="Segoe UI"/>
+        </w:rPr>
+        <w:t>extweetwordcount</w:t>
+      </w:r>
+      <w:proofErr w:type="spellEnd"/>
+      <w:r>
+        <w:rPr>
+          <w:rFonts w:ascii="Segoe UI" w:hAnsi="Segoe UI" w:cs="Segoe UI"/>
+        </w:rPr>
+        <w:t>/</w:t>
+      </w:r>
+      <w:r>
+        <w:rPr>
+          <w:rFonts w:ascii="Segoe UI" w:hAnsi="Segoe UI" w:cs="Segoe UI"/>
+          <w:b/>
+        </w:rPr>
         <w:t>f</w:t>
       </w:r>
       <w:r>
-        <w:t>abfile.py: can use this to perform custom actions prior to or post topology submission.</w:t>
-      </w:r>
-    </w:p>
-    <w:p>
-      <w:pPr>
-        <w:spacing w:after="0" w:line="240" w:lineRule="auto"/>
-      </w:pPr>
-      <w:r>
-        <w:tab/>
+        <w:rPr>
+          <w:rFonts w:ascii="Segoe UI" w:hAnsi="Segoe UI" w:cs="Segoe UI"/>
+          <w:b/>
+        </w:rPr>
+        <w:t>abfile.py</w:t>
+      </w:r>
+      <w:r>
+        <w:rPr>
+          <w:rFonts w:ascii="Segoe UI" w:hAnsi="Segoe UI" w:cs="Segoe UI"/>
+        </w:rPr>
+        <w:t xml:space="preserve">: </w:t>
+      </w:r>
+      <w:r>
+        <w:rPr>
+          <w:rFonts w:ascii="Segoe UI" w:hAnsi="Segoe UI" w:cs="Segoe UI"/>
+          <w:i/>
+        </w:rPr>
+        <w:t>can use this to perform custom actions prior to or post topology submission</w:t>
+      </w:r>
+    </w:p>
+    <w:p>
+      <w:pPr>
+        <w:spacing w:after="0" w:line="240" w:lineRule="auto"/>
+        <w:ind w:right="-720"/>
+        <w:rPr>
+          <w:rFonts w:ascii="Segoe UI" w:hAnsi="Segoe UI" w:cs="Segoe UI"/>
+        </w:rPr>
+      </w:pPr>
+      <w:proofErr w:type="spellStart"/>
+      <w:r>
+        <w:rPr>
+          <w:rFonts w:ascii="Segoe UI" w:hAnsi="Segoe UI" w:cs="Segoe UI"/>
+        </w:rPr>
+        <w:t>extweetwordcount</w:t>
+      </w:r>
+      <w:proofErr w:type="spellEnd"/>
+      <w:r>
+        <w:rPr>
+          <w:rFonts w:ascii="Segoe UI" w:hAnsi="Segoe UI" w:cs="Segoe UI"/>
+        </w:rPr>
+        <w:t>/</w:t>
+      </w:r>
+      <w:r>
+        <w:rPr>
+          <w:rFonts w:ascii="Segoe UI" w:hAnsi="Segoe UI" w:cs="Segoe UI"/>
+          <w:b/>
+        </w:rPr>
         <w:t>p</w:t>
       </w:r>
       <w:r>
-        <w:t>roject.clj: description of project</w:t>
-      </w:r>
-    </w:p>
-    <w:p>
-      <w:pPr>
-        <w:spacing w:after="0" w:line="240" w:lineRule="auto"/>
-      </w:pPr>
-      <w:r>
-        <w:tab/>
+        <w:rPr>
+          <w:rFonts w:ascii="Segoe UI" w:hAnsi="Segoe UI" w:cs="Segoe UI"/>
+          <w:b/>
+        </w:rPr>
+        <w:t>roject.clj</w:t>
+      </w:r>
+      <w:r>
+        <w:rPr>
+          <w:rFonts w:ascii="Segoe UI" w:hAnsi="Segoe UI" w:cs="Segoe UI"/>
+        </w:rPr>
+        <w:t xml:space="preserve">: </w:t>
+      </w:r>
+      <w:r>
+        <w:rPr>
+          <w:rFonts w:ascii="Segoe UI" w:hAnsi="Segoe UI" w:cs="Segoe UI"/>
+          <w:i/>
+        </w:rPr>
+        <w:t>description of project</w:t>
+      </w:r>
+    </w:p>
+    <w:p>
+      <w:pPr>
+        <w:spacing w:after="0" w:line="240" w:lineRule="auto"/>
+        <w:ind w:right="-720"/>
+        <w:rPr>
+          <w:rFonts w:ascii="Segoe UI" w:hAnsi="Segoe UI" w:cs="Segoe UI"/>
+        </w:rPr>
+      </w:pPr>
+      <w:proofErr w:type="spellStart"/>
+      <w:r>
+        <w:rPr>
+          <w:rFonts w:ascii="Segoe UI" w:hAnsi="Segoe UI" w:cs="Segoe UI"/>
+        </w:rPr>
+        <w:t>extweetwordcount</w:t>
+      </w:r>
+      <w:proofErr w:type="spellEnd"/>
+      <w:r>
+        <w:rPr>
+          <w:rFonts w:ascii="Segoe UI" w:hAnsi="Segoe UI" w:cs="Segoe UI"/>
+        </w:rPr>
+        <w:t>/</w:t>
+      </w:r>
+      <w:r>
+        <w:rPr>
+          <w:rFonts w:ascii="Segoe UI" w:hAnsi="Segoe UI" w:cs="Segoe UI"/>
+          <w:b/>
+        </w:rPr>
         <w:t>t</w:t>
       </w:r>
       <w:r>
-        <w:t>asks.py: can use this to perform custom actions prior to or post topology submi</w:t>
-      </w:r>
-      <w:r>
+        <w:rPr>
+          <w:rFonts w:ascii="Segoe UI" w:hAnsi="Segoe UI" w:cs="Segoe UI"/>
+          <w:b/>
+        </w:rPr>
+        <w:t>asks.py</w:t>
+      </w:r>
+      <w:r>
+        <w:rPr>
+          <w:rFonts w:ascii="Segoe UI" w:hAnsi="Segoe UI" w:cs="Segoe UI"/>
+        </w:rPr>
+        <w:t xml:space="preserve">: </w:t>
+      </w:r>
+      <w:r>
+        <w:rPr>
+          <w:rFonts w:ascii="Segoe UI" w:hAnsi="Segoe UI" w:cs="Segoe UI"/>
+          <w:i/>
+        </w:rPr>
+        <w:t>can use this to perform custom actions prior to or post topology submi</w:t>
+      </w:r>
+      <w:r>
+        <w:rPr>
+          <w:rFonts w:ascii="Segoe UI" w:hAnsi="Segoe UI" w:cs="Segoe UI"/>
+          <w:i/>
+        </w:rPr>
         <w:t>s</w:t>
       </w:r>
       <w:r>
+        <w:rPr>
+          <w:rFonts w:ascii="Segoe UI" w:hAnsi="Segoe UI" w:cs="Segoe UI"/>
+          <w:i/>
+        </w:rPr>
         <w:t>sion</w:t>
       </w:r>
     </w:p>
     <w:p>
       <w:pPr>
         <w:spacing w:after="0" w:line="240" w:lineRule="auto"/>
-      </w:pPr>
-      <w:r>
-        <w:tab/>
-        <w:t>README: contains instructions on how to use this</w:t>
-      </w:r>
-    </w:p>
-    <w:p>
-      <w:pPr>
-        <w:spacing w:after="0" w:line="240" w:lineRule="auto"/>
-      </w:pPr>
-      <w:r>
-        <w:tab/>
-        <w:t>finalresults.py:</w:t>
-      </w:r>
-      <w:r>
-        <w:t xml:space="preserve"> script to output a full list of words with at least 1 count or search for a specific word.</w:t>
-      </w:r>
-    </w:p>
-    <w:p>
-      <w:pPr>
-        <w:spacing w:after="0" w:line="240" w:lineRule="auto"/>
-      </w:pPr>
-      <w:r>
-        <w:tab/>
-        <w:t>histogram.py:</w:t>
-      </w:r>
-      <w:r>
-        <w:t xml:space="preserve"> script will output a list of words between specified min and max counts.</w:t>
-      </w:r>
-    </w:p>
-    <w:p>
-      <w:pPr>
-        <w:spacing w:after="0" w:line="240" w:lineRule="auto"/>
-      </w:pPr>
-      <w:r>
-        <w:tab/>
-      </w:r>
-      <w:r>
+        <w:ind w:right="-720"/>
+        <w:rPr>
+          <w:rFonts w:ascii="Segoe UI" w:hAnsi="Segoe UI" w:cs="Segoe UI"/>
+        </w:rPr>
+      </w:pPr>
+      <w:proofErr w:type="spellStart"/>
+      <w:r>
+        <w:rPr>
+          <w:rFonts w:ascii="Segoe UI" w:hAnsi="Segoe UI" w:cs="Segoe UI"/>
+        </w:rPr>
+        <w:t>extweetwordcount</w:t>
+      </w:r>
+      <w:proofErr w:type="spellEnd"/>
+      <w:r>
+        <w:rPr>
+          <w:rFonts w:ascii="Segoe UI" w:hAnsi="Segoe UI" w:cs="Segoe UI"/>
+        </w:rPr>
+        <w:t>/</w:t>
+      </w:r>
+      <w:r>
+        <w:rPr>
+          <w:rFonts w:ascii="Segoe UI" w:hAnsi="Segoe UI" w:cs="Segoe UI"/>
+          <w:b/>
+        </w:rPr>
+        <w:t>README</w:t>
+      </w:r>
+      <w:r>
+        <w:rPr>
+          <w:rFonts w:ascii="Segoe UI" w:hAnsi="Segoe UI" w:cs="Segoe UI"/>
+        </w:rPr>
+        <w:t xml:space="preserve">: </w:t>
+      </w:r>
+      <w:r>
+        <w:rPr>
+          <w:rFonts w:ascii="Segoe UI" w:hAnsi="Segoe UI" w:cs="Segoe UI"/>
+          <w:i/>
+        </w:rPr>
+        <w:t>contains instructions on how to use this</w:t>
+      </w:r>
+    </w:p>
+    <w:p>
+      <w:pPr>
+        <w:spacing w:after="0" w:line="240" w:lineRule="auto"/>
+        <w:ind w:right="-720"/>
+        <w:rPr>
+          <w:rFonts w:ascii="Segoe UI" w:hAnsi="Segoe UI" w:cs="Segoe UI"/>
+        </w:rPr>
+      </w:pPr>
+      <w:proofErr w:type="spellStart"/>
+      <w:r>
+        <w:rPr>
+          <w:rFonts w:ascii="Segoe UI" w:hAnsi="Segoe UI" w:cs="Segoe UI"/>
+        </w:rPr>
+        <w:t>extweetwordcount</w:t>
+      </w:r>
+      <w:proofErr w:type="spellEnd"/>
+      <w:r>
+        <w:rPr>
+          <w:rFonts w:ascii="Segoe UI" w:hAnsi="Segoe UI" w:cs="Segoe UI"/>
+        </w:rPr>
+        <w:t>/</w:t>
+      </w:r>
+      <w:r>
+        <w:rPr>
+          <w:rFonts w:ascii="Segoe UI" w:hAnsi="Segoe UI" w:cs="Segoe UI"/>
+          <w:b/>
+        </w:rPr>
+        <w:t>finalresults.py</w:t>
+      </w:r>
+      <w:r>
+        <w:rPr>
+          <w:rFonts w:ascii="Segoe UI" w:hAnsi="Segoe UI" w:cs="Segoe UI"/>
+        </w:rPr>
+        <w:t>:</w:t>
+      </w:r>
+      <w:r>
+        <w:rPr>
+          <w:rFonts w:ascii="Segoe UI" w:hAnsi="Segoe UI" w:cs="Segoe UI"/>
+        </w:rPr>
+        <w:t xml:space="preserve"> </w:t>
+      </w:r>
+      <w:r>
+        <w:rPr>
+          <w:rFonts w:ascii="Segoe UI" w:hAnsi="Segoe UI" w:cs="Segoe UI"/>
+          <w:i/>
+        </w:rPr>
+        <w:t xml:space="preserve">script to output a full list of words with at least 1 count or search for a </w:t>
+      </w:r>
+      <w:r>
+        <w:rPr>
+          <w:rFonts w:ascii="Segoe UI" w:hAnsi="Segoe UI" w:cs="Segoe UI"/>
+          <w:i/>
+        </w:rPr>
+        <w:t>s</w:t>
+      </w:r>
+      <w:r>
+        <w:rPr>
+          <w:rFonts w:ascii="Segoe UI" w:hAnsi="Segoe UI" w:cs="Segoe UI"/>
+          <w:i/>
+        </w:rPr>
+        <w:t>pecific word</w:t>
+      </w:r>
+    </w:p>
+    <w:p>
+      <w:pPr>
+        <w:spacing w:after="0" w:line="240" w:lineRule="auto"/>
+        <w:ind w:right="-720"/>
+        <w:rPr>
+          <w:rFonts w:ascii="Segoe UI" w:hAnsi="Segoe UI" w:cs="Segoe UI"/>
+        </w:rPr>
+      </w:pPr>
+      <w:proofErr w:type="spellStart"/>
+      <w:r>
+        <w:rPr>
+          <w:rFonts w:ascii="Segoe UI" w:hAnsi="Segoe UI" w:cs="Segoe UI"/>
+        </w:rPr>
+        <w:t>extweetwordcount</w:t>
+      </w:r>
+      <w:proofErr w:type="spellEnd"/>
+      <w:r>
+        <w:rPr>
+          <w:rFonts w:ascii="Segoe UI" w:hAnsi="Segoe UI" w:cs="Segoe UI"/>
+        </w:rPr>
+        <w:t>/</w:t>
+      </w:r>
+      <w:r>
+        <w:rPr>
+          <w:rFonts w:ascii="Segoe UI" w:hAnsi="Segoe UI" w:cs="Segoe UI"/>
+          <w:b/>
+        </w:rPr>
+        <w:t>histogram.py</w:t>
+      </w:r>
+      <w:r>
+        <w:rPr>
+          <w:rFonts w:ascii="Segoe UI" w:hAnsi="Segoe UI" w:cs="Segoe UI"/>
+        </w:rPr>
+        <w:t>:</w:t>
+      </w:r>
+      <w:r>
+        <w:rPr>
+          <w:rFonts w:ascii="Segoe UI" w:hAnsi="Segoe UI" w:cs="Segoe UI"/>
+        </w:rPr>
+        <w:t xml:space="preserve"> </w:t>
+      </w:r>
+      <w:r>
+        <w:rPr>
+          <w:rFonts w:ascii="Segoe UI" w:hAnsi="Segoe UI" w:cs="Segoe UI"/>
+          <w:i/>
+        </w:rPr>
+        <w:t>script will output a list of words between specified min and max counts</w:t>
+      </w:r>
+    </w:p>
+    <w:p>
+      <w:pPr>
+        <w:spacing w:after="0" w:line="240" w:lineRule="auto"/>
+        <w:ind w:right="-720"/>
+        <w:rPr>
+          <w:rFonts w:ascii="Segoe UI" w:hAnsi="Segoe UI" w:cs="Segoe UI"/>
+          <w:i/>
+        </w:rPr>
+      </w:pPr>
+      <w:proofErr w:type="spellStart"/>
+      <w:r>
+        <w:rPr>
+          <w:rFonts w:ascii="Segoe UI" w:hAnsi="Segoe UI" w:cs="Segoe UI"/>
+        </w:rPr>
+        <w:t>extweetwordcount</w:t>
+      </w:r>
+      <w:proofErr w:type="spellEnd"/>
+      <w:r>
+        <w:rPr>
+          <w:rFonts w:ascii="Segoe UI" w:hAnsi="Segoe UI" w:cs="Segoe UI"/>
+        </w:rPr>
+        <w:t>/</w:t>
+      </w:r>
+      <w:r>
+        <w:rPr>
+          <w:rFonts w:ascii="Segoe UI" w:hAnsi="Segoe UI" w:cs="Segoe UI"/>
+          <w:b/>
+        </w:rPr>
         <w:t>prerun.py</w:t>
       </w:r>
       <w:r>
-        <w:t xml:space="preserve">: this will drop the </w:t>
-      </w:r>
-      <w:proofErr w:type="spellStart"/>
-      <w:r>
+        <w:rPr>
+          <w:rFonts w:ascii="Segoe UI" w:hAnsi="Segoe UI" w:cs="Segoe UI"/>
+        </w:rPr>
+        <w:t xml:space="preserve">: </w:t>
+      </w:r>
+      <w:r>
+        <w:rPr>
+          <w:rFonts w:ascii="Segoe UI" w:hAnsi="Segoe UI" w:cs="Segoe UI"/>
+          <w:i/>
+        </w:rPr>
+        <w:t xml:space="preserve">this will drop the </w:t>
+      </w:r>
+      <w:proofErr w:type="spellStart"/>
+      <w:r>
+        <w:rPr>
+          <w:rFonts w:ascii="Segoe UI" w:hAnsi="Segoe UI" w:cs="Segoe UI"/>
+          <w:i/>
+        </w:rPr>
         <w:t>tcount</w:t>
       </w:r>
       <w:proofErr w:type="spellEnd"/>
       <w:r>
+        <w:rPr>
+          <w:rFonts w:ascii="Segoe UI" w:hAnsi="Segoe UI" w:cs="Segoe UI"/>
+          <w:i/>
+        </w:rPr>
         <w:t xml:space="preserve"> data if it exists, and create a fresh new version.</w:t>
       </w:r>
     </w:p>
     <w:p>
       <w:pPr>
         <w:spacing w:after="0" w:line="240" w:lineRule="auto"/>
-      </w:pPr>
+        <w:ind w:right="-720"/>
+        <w:rPr>
+          <w:rFonts w:ascii="Segoe UI" w:hAnsi="Segoe UI" w:cs="Segoe UI"/>
+          <w:i/>
+        </w:rPr>
+      </w:pPr>
+    </w:p>
+    <w:p>
+      <w:pPr>
+        <w:spacing w:after="0" w:line="240" w:lineRule="auto"/>
+        <w:ind w:right="-720"/>
+        <w:rPr>
+          <w:rFonts w:ascii="Segoe UI" w:hAnsi="Segoe UI" w:cs="Segoe UI"/>
+        </w:rPr>
+      </w:pPr>
+      <w:r>
+        <w:rPr>
+          <w:rFonts w:ascii="Segoe UI" w:hAnsi="Segoe UI" w:cs="Segoe UI"/>
+        </w:rPr>
+        <w:t>[</w:t>
+      </w:r>
+      <w:r>
+        <w:rPr>
+          <w:rFonts w:ascii="Segoe UI" w:hAnsi="Segoe UI" w:cs="Segoe UI"/>
+        </w:rPr>
+        <w:t>screenshots</w:t>
+      </w:r>
+      <w:r>
+        <w:rPr>
+          <w:rFonts w:ascii="Segoe UI" w:hAnsi="Segoe UI" w:cs="Segoe UI"/>
+        </w:rPr>
+        <w:t>]</w:t>
+      </w:r>
+    </w:p>
+    <w:p>
+      <w:pPr>
+        <w:spacing w:after="0" w:line="240" w:lineRule="auto"/>
+        <w:ind w:right="-720"/>
+        <w:rPr>
+          <w:rFonts w:ascii="Segoe UI" w:hAnsi="Segoe UI" w:cs="Segoe UI"/>
+          <w:i/>
+        </w:rPr>
+      </w:pPr>
+      <w:r>
+        <w:rPr>
+          <w:rFonts w:ascii="Segoe UI" w:hAnsi="Segoe UI" w:cs="Segoe UI"/>
+        </w:rPr>
+        <w:t>screenshots/</w:t>
+      </w:r>
+      <w:r>
+        <w:rPr>
+          <w:rFonts w:ascii="Segoe UI" w:hAnsi="Segoe UI" w:cs="Segoe UI"/>
+          <w:b/>
+        </w:rPr>
+        <w:t>screenshot-setup.png</w:t>
+      </w:r>
+      <w:r>
+        <w:rPr>
+          <w:rFonts w:ascii="Segoe UI" w:hAnsi="Segoe UI" w:cs="Segoe UI"/>
+        </w:rPr>
+        <w:t>:</w:t>
+      </w:r>
+      <w:r>
+        <w:rPr>
+          <w:rFonts w:ascii="Segoe UI" w:hAnsi="Segoe UI" w:cs="Segoe UI"/>
+        </w:rPr>
+        <w:t xml:space="preserve"> </w:t>
+      </w:r>
+      <w:r>
+        <w:rPr>
+          <w:rFonts w:ascii="Segoe UI" w:hAnsi="Segoe UI" w:cs="Segoe UI"/>
+          <w:i/>
+        </w:rPr>
+        <w:t>example output of a successfully run prerun.py</w:t>
+      </w:r>
+    </w:p>
+    <w:p>
+      <w:pPr>
+        <w:spacing w:after="0" w:line="240" w:lineRule="auto"/>
+        <w:ind w:right="-720"/>
+        <w:rPr>
+          <w:rFonts w:ascii="Segoe UI" w:hAnsi="Segoe UI" w:cs="Segoe UI"/>
+        </w:rPr>
+      </w:pPr>
+      <w:r>
+        <w:rPr>
+          <w:rFonts w:ascii="Segoe UI" w:hAnsi="Segoe UI" w:cs="Segoe UI"/>
+        </w:rPr>
+        <w:t>screenshots/</w:t>
+      </w:r>
+      <w:r>
+        <w:rPr>
+          <w:rFonts w:ascii="Segoe UI" w:hAnsi="Segoe UI" w:cs="Segoe UI"/>
+          <w:b/>
+        </w:rPr>
+        <w:t>screenshot-stream.png</w:t>
+      </w:r>
+      <w:r>
+        <w:rPr>
+          <w:rFonts w:ascii="Segoe UI" w:hAnsi="Segoe UI" w:cs="Segoe UI"/>
+        </w:rPr>
+        <w:t>:</w:t>
+      </w:r>
+      <w:r>
+        <w:rPr>
+          <w:rFonts w:ascii="Segoe UI" w:hAnsi="Segoe UI" w:cs="Segoe UI"/>
+        </w:rPr>
+        <w:t xml:space="preserve"> </w:t>
+      </w:r>
+      <w:r>
+        <w:rPr>
+          <w:rFonts w:ascii="Segoe UI" w:hAnsi="Segoe UI" w:cs="Segoe UI"/>
+          <w:i/>
+        </w:rPr>
+        <w:t xml:space="preserve">example stream output from running 'sparse run' using the </w:t>
+      </w:r>
+      <w:proofErr w:type="spellStart"/>
+      <w:r>
+        <w:rPr>
+          <w:rFonts w:ascii="Segoe UI" w:hAnsi="Segoe UI" w:cs="Segoe UI"/>
+          <w:i/>
+        </w:rPr>
+        <w:t>extweetwordcount</w:t>
+      </w:r>
+      <w:proofErr w:type="spellEnd"/>
+      <w:r>
+        <w:rPr>
+          <w:rFonts w:ascii="Segoe UI" w:hAnsi="Segoe UI" w:cs="Segoe UI"/>
+          <w:i/>
+        </w:rPr>
+        <w:t xml:space="preserve"> topology</w:t>
+      </w:r>
+    </w:p>
+    <w:p>
+      <w:pPr>
+        <w:spacing w:after="0" w:line="240" w:lineRule="auto"/>
+        <w:ind w:right="-720"/>
+        <w:rPr>
+          <w:rFonts w:ascii="Segoe UI" w:hAnsi="Segoe UI" w:cs="Segoe UI"/>
+          <w:i/>
+        </w:rPr>
+      </w:pPr>
+      <w:r>
+        <w:rPr>
+          <w:rFonts w:ascii="Segoe UI" w:hAnsi="Segoe UI" w:cs="Segoe UI"/>
+        </w:rPr>
+        <w:t>screenshots/</w:t>
+      </w:r>
+      <w:r>
+        <w:rPr>
+          <w:rFonts w:ascii="Segoe UI" w:hAnsi="Segoe UI" w:cs="Segoe UI"/>
+          <w:b/>
+        </w:rPr>
+        <w:t>screenshot-finalresults.png</w:t>
+      </w:r>
+      <w:r>
+        <w:rPr>
+          <w:rFonts w:ascii="Segoe UI" w:hAnsi="Segoe UI" w:cs="Segoe UI"/>
+        </w:rPr>
+        <w:t>:</w:t>
+      </w:r>
+      <w:r>
+        <w:rPr>
+          <w:rFonts w:ascii="Segoe UI" w:hAnsi="Segoe UI" w:cs="Segoe UI"/>
+        </w:rPr>
+        <w:t xml:space="preserve"> </w:t>
+      </w:r>
+      <w:r>
+        <w:rPr>
+          <w:rFonts w:ascii="Segoe UI" w:hAnsi="Segoe UI" w:cs="Segoe UI"/>
+          <w:i/>
+        </w:rPr>
+        <w:t>example output of a successfully run finalresults.py with and without a word input</w:t>
+      </w:r>
+    </w:p>
+    <w:p>
+      <w:pPr>
+        <w:spacing w:after="0" w:line="240" w:lineRule="auto"/>
+        <w:ind w:right="-720"/>
+        <w:rPr>
+          <w:rFonts w:ascii="Segoe UI" w:hAnsi="Segoe UI" w:cs="Segoe UI"/>
+          <w:i/>
+        </w:rPr>
+      </w:pPr>
+      <w:r>
+        <w:rPr>
+          <w:rFonts w:ascii="Segoe UI" w:hAnsi="Segoe UI" w:cs="Segoe UI"/>
+        </w:rPr>
+        <w:t>screenshots/</w:t>
+      </w:r>
+      <w:r>
+        <w:rPr>
+          <w:rFonts w:ascii="Segoe UI" w:hAnsi="Segoe UI" w:cs="Segoe UI"/>
+          <w:b/>
+        </w:rPr>
+        <w:t>screenshot-histogram.png</w:t>
+      </w:r>
+      <w:r>
+        <w:rPr>
+          <w:rFonts w:ascii="Segoe UI" w:hAnsi="Segoe UI" w:cs="Segoe UI"/>
+        </w:rPr>
+        <w:t>:</w:t>
+      </w:r>
+      <w:r>
+        <w:rPr>
+          <w:rFonts w:ascii="Segoe UI" w:hAnsi="Segoe UI" w:cs="Segoe UI"/>
+        </w:rPr>
+        <w:t xml:space="preserve"> </w:t>
+      </w:r>
+      <w:r>
+        <w:rPr>
+          <w:rFonts w:ascii="Segoe UI" w:hAnsi="Segoe UI" w:cs="Segoe UI"/>
+          <w:i/>
+        </w:rPr>
+        <w:t>example output of a successfully run histogram.py using 3 and 8 as the minimum and maximum, respectively</w:t>
+      </w:r>
+    </w:p>
+    <w:p>
+      <w:pPr>
+        <w:spacing w:after="0" w:line="240" w:lineRule="auto"/>
+        <w:ind w:right="-720"/>
+        <w:rPr>
+          <w:rFonts w:ascii="Segoe UI" w:hAnsi="Segoe UI" w:cs="Segoe UI"/>
+          <w:b/>
+        </w:rPr>
+      </w:pPr>
+    </w:p>
+    <w:p>
+      <w:pPr>
+        <w:spacing w:after="0" w:line="240" w:lineRule="auto"/>
+        <w:ind w:right="-720"/>
+        <w:rPr>
+          <w:rFonts w:ascii="Segoe UI" w:hAnsi="Segoe UI" w:cs="Segoe UI"/>
+          <w:b/>
+        </w:rPr>
+      </w:pPr>
+    </w:p>
+    <w:p>
+      <w:pPr>
+        <w:spacing w:after="0" w:line="240" w:lineRule="auto"/>
+        <w:ind w:right="-720"/>
+        <w:rPr>
+          <w:rFonts w:ascii="Segoe UI" w:hAnsi="Segoe UI" w:cs="Segoe UI"/>
+          <w:b/>
+        </w:rPr>
+      </w:pPr>
+      <w:r>
+        <w:rPr>
+          <w:rFonts w:ascii="Segoe UI" w:hAnsi="Segoe UI" w:cs="Segoe UI"/>
+          <w:b/>
+        </w:rPr>
+        <w:lastRenderedPageBreak/>
+        <w:t>Appendix I:  Twitter API Setup</w:t>
+      </w:r>
+    </w:p>
+    <w:p>
+      <w:pPr>
+        <w:spacing w:after="0" w:line="240" w:lineRule="auto"/>
+        <w:ind w:right="-720"/>
+        <w:rPr>
+          <w:rFonts w:ascii="Segoe UI" w:hAnsi="Segoe UI" w:cs="Segoe UI"/>
+        </w:rPr>
+      </w:pPr>
+      <w:r>
+        <w:rPr>
+          <w:rFonts w:ascii="Segoe UI" w:hAnsi="Segoe UI" w:cs="Segoe UI"/>
+        </w:rPr>
+        <w:t>Setting up a Twitter application will allow this application to access the Twitter data and use the access keys provided in the program.  A Twitter account must be set up first by navigating to https://www.twitter.com</w:t>
+      </w:r>
+    </w:p>
+    <w:p>
+      <w:pPr>
+        <w:spacing w:after="0" w:line="240" w:lineRule="auto"/>
+        <w:ind w:right="-720"/>
+        <w:rPr>
+          <w:rFonts w:ascii="Segoe UI" w:hAnsi="Segoe UI" w:cs="Segoe UI"/>
+        </w:rPr>
+      </w:pPr>
+    </w:p>
+    <w:p>
+      <w:pPr>
+        <w:spacing w:after="0" w:line="240" w:lineRule="auto"/>
+        <w:ind w:right="-720"/>
+        <w:rPr>
+          <w:rFonts w:ascii="Segoe UI" w:hAnsi="Segoe UI" w:cs="Segoe UI"/>
+        </w:rPr>
+      </w:pPr>
+      <w:r>
+        <w:rPr>
+          <w:rFonts w:ascii="Segoe UI" w:hAnsi="Segoe UI" w:cs="Segoe UI"/>
+        </w:rPr>
+        <w:t>After a Twitter account is set up, please visit http://apps.twitter.com</w:t>
+      </w:r>
+    </w:p>
+    <w:p>
+      <w:pPr>
+        <w:spacing w:after="0" w:line="240" w:lineRule="auto"/>
+        <w:ind w:right="-720"/>
+        <w:rPr>
+          <w:rFonts w:ascii="Segoe UI" w:hAnsi="Segoe UI" w:cs="Segoe UI"/>
+        </w:rPr>
+      </w:pPr>
+      <w:r>
+        <w:rPr>
+          <w:rFonts w:ascii="Segoe UI" w:hAnsi="Segoe UI" w:cs="Segoe UI"/>
+        </w:rPr>
+        <w:t>Click "Create New App" and set up a name and description (website is required, but is not verified).</w:t>
+      </w:r>
+    </w:p>
+    <w:p>
+      <w:pPr>
+        <w:spacing w:after="0" w:line="240" w:lineRule="auto"/>
+        <w:ind w:right="-720"/>
+        <w:rPr>
+          <w:rFonts w:ascii="Segoe UI" w:hAnsi="Segoe UI" w:cs="Segoe UI"/>
+        </w:rPr>
+      </w:pPr>
+      <w:r>
+        <w:rPr>
+          <w:rFonts w:ascii="Segoe UI" w:hAnsi="Segoe UI" w:cs="Segoe UI"/>
+        </w:rPr>
+        <w:t>Click on "Keys and Access Tokens" tab, then "Create my access token".</w:t>
+      </w:r>
+    </w:p>
+    <w:p>
+      <w:pPr>
+        <w:spacing w:after="0" w:line="240" w:lineRule="auto"/>
+        <w:ind w:right="-720"/>
+        <w:rPr>
+          <w:rFonts w:ascii="Segoe UI" w:hAnsi="Segoe UI" w:cs="Segoe UI"/>
+        </w:rPr>
+      </w:pPr>
+    </w:p>
+    <w:p>
+      <w:pPr>
+        <w:spacing w:after="0" w:line="240" w:lineRule="auto"/>
+        <w:ind w:right="-720"/>
+        <w:rPr>
+          <w:rFonts w:ascii="Segoe UI" w:hAnsi="Segoe UI" w:cs="Segoe UI"/>
+        </w:rPr>
+      </w:pPr>
+      <w:r>
+        <w:rPr>
+          <w:rFonts w:ascii="Segoe UI" w:hAnsi="Segoe UI" w:cs="Segoe UI"/>
+        </w:rPr>
+        <w:t>This will provide four pieces of information:</w:t>
+      </w:r>
+    </w:p>
+    <w:p>
+      <w:pPr>
+        <w:spacing w:after="0" w:line="240" w:lineRule="auto"/>
+        <w:ind w:right="-720"/>
+        <w:rPr>
+          <w:rFonts w:ascii="Segoe UI" w:hAnsi="Segoe UI" w:cs="Segoe UI"/>
+        </w:rPr>
+      </w:pPr>
+      <w:r>
+        <w:rPr>
+          <w:rFonts w:ascii="Segoe UI" w:hAnsi="Segoe UI" w:cs="Segoe UI"/>
+        </w:rPr>
+        <w:t>- consumer key that identifies the application</w:t>
+      </w:r>
+    </w:p>
+    <w:p>
+      <w:pPr>
+        <w:spacing w:after="0" w:line="240" w:lineRule="auto"/>
+        <w:ind w:right="-720"/>
+        <w:rPr>
+          <w:rFonts w:ascii="Segoe UI" w:hAnsi="Segoe UI" w:cs="Segoe UI"/>
+        </w:rPr>
+      </w:pPr>
+      <w:r>
+        <w:rPr>
+          <w:rFonts w:ascii="Segoe UI" w:hAnsi="Segoe UI" w:cs="Segoe UI"/>
+        </w:rPr>
+        <w:t>- consumer secret that mimics a password</w:t>
+      </w:r>
+    </w:p>
+    <w:p>
+      <w:pPr>
+        <w:spacing w:after="0" w:line="240" w:lineRule="auto"/>
+        <w:ind w:right="-720"/>
+        <w:rPr>
+          <w:rFonts w:ascii="Segoe UI" w:hAnsi="Segoe UI" w:cs="Segoe UI"/>
+        </w:rPr>
+      </w:pPr>
+      <w:r>
+        <w:rPr>
+          <w:rFonts w:ascii="Segoe UI" w:hAnsi="Segoe UI" w:cs="Segoe UI"/>
+        </w:rPr>
+        <w:t>- access token that identifies your authorized access</w:t>
+      </w:r>
+    </w:p>
+    <w:p>
+      <w:pPr>
+        <w:spacing w:after="0" w:line="240" w:lineRule="auto"/>
+        <w:ind w:right="-720"/>
+        <w:rPr>
+          <w:rFonts w:ascii="Segoe UI" w:hAnsi="Segoe UI" w:cs="Segoe UI"/>
+        </w:rPr>
+      </w:pPr>
+      <w:r>
+        <w:rPr>
+          <w:rFonts w:ascii="Segoe UI" w:hAnsi="Segoe UI" w:cs="Segoe UI"/>
+        </w:rPr>
+        <w:t>- access secret that mimics the password for the access</w:t>
+      </w:r>
+    </w:p>
+    <w:p>
+      <w:pPr>
+        <w:spacing w:after="0" w:line="240" w:lineRule="auto"/>
+        <w:ind w:right="-720"/>
+        <w:rPr>
+          <w:rFonts w:ascii="Segoe UI" w:hAnsi="Segoe UI" w:cs="Segoe UI"/>
+        </w:rPr>
+      </w:pPr>
+    </w:p>
+    <w:p>
+      <w:pPr>
+        <w:spacing w:after="0" w:line="240" w:lineRule="auto"/>
+        <w:ind w:right="-720"/>
+        <w:rPr>
+          <w:rFonts w:ascii="Segoe UI" w:hAnsi="Segoe UI" w:cs="Segoe UI"/>
+        </w:rPr>
+      </w:pPr>
+    </w:p>
+    <w:p>
+      <w:pPr>
+        <w:spacing w:after="0" w:line="240" w:lineRule="auto"/>
+        <w:ind w:right="-720"/>
+        <w:rPr>
+          <w:rFonts w:ascii="Segoe UI" w:hAnsi="Segoe UI" w:cs="Segoe UI"/>
+          <w:b/>
+        </w:rPr>
+      </w:pPr>
+      <w:r>
+        <w:rPr>
+          <w:rFonts w:ascii="Segoe UI" w:hAnsi="Segoe UI" w:cs="Segoe UI"/>
+          <w:b/>
+        </w:rPr>
+        <w:t>Appendix II: Software Resources</w:t>
+      </w:r>
+    </w:p>
+    <w:p>
+      <w:pPr>
+        <w:spacing w:after="0" w:line="240" w:lineRule="auto"/>
+        <w:ind w:right="-720"/>
+        <w:rPr>
+          <w:rFonts w:ascii="Segoe UI" w:hAnsi="Segoe UI" w:cs="Segoe UI"/>
+        </w:rPr>
+      </w:pPr>
+      <w:r>
+        <w:rPr>
+          <w:rFonts w:ascii="Segoe UI" w:hAnsi="Segoe UI" w:cs="Segoe UI"/>
+        </w:rPr>
+        <w:t xml:space="preserve">Amazon Web Services (AWS): </w:t>
+      </w:r>
+      <w:r>
+        <w:rPr>
+          <w:rFonts w:ascii="Segoe UI" w:hAnsi="Segoe UI" w:cs="Segoe UI"/>
+        </w:rPr>
+        <w:t>https://aws.amazon.com/what-is-cloud-computing/?nc2=h_l2_cc</w:t>
+      </w:r>
+    </w:p>
+    <w:p>
+      <w:pPr>
+        <w:spacing w:after="0" w:line="240" w:lineRule="auto"/>
+        <w:ind w:right="-720"/>
+        <w:rPr>
+          <w:rFonts w:ascii="Segoe UI" w:hAnsi="Segoe UI" w:cs="Segoe UI"/>
+          <w:shd w:val="clear" w:color="auto" w:fill="FFFFFF"/>
+        </w:rPr>
+      </w:pPr>
+      <w:r>
+        <w:rPr>
+          <w:rFonts w:ascii="Segoe UI" w:hAnsi="Segoe UI" w:cs="Segoe UI"/>
+        </w:rPr>
+        <w:t xml:space="preserve">Apache Storm Documentation: </w:t>
+      </w:r>
+      <w:r>
+        <w:rPr>
+          <w:rFonts w:ascii="Segoe UI" w:hAnsi="Segoe UI" w:cs="Segoe UI"/>
+          <w:shd w:val="clear" w:color="auto" w:fill="FFFFFF"/>
+        </w:rPr>
+        <w:t>http://storm.apache.org/releases/current/index.html</w:t>
+      </w:r>
+    </w:p>
+    <w:p>
+      <w:pPr>
+        <w:spacing w:after="0" w:line="240" w:lineRule="auto"/>
+        <w:ind w:right="-720"/>
+        <w:rPr>
+          <w:rFonts w:ascii="Segoe UI" w:hAnsi="Segoe UI" w:cs="Segoe UI"/>
+          <w:shd w:val="clear" w:color="auto" w:fill="FFFFFF"/>
+        </w:rPr>
+      </w:pPr>
+      <w:proofErr w:type="spellStart"/>
+      <w:r>
+        <w:rPr>
+          <w:rFonts w:ascii="Segoe UI" w:hAnsi="Segoe UI" w:cs="Segoe UI"/>
+          <w:shd w:val="clear" w:color="auto" w:fill="FFFFFF"/>
+        </w:rPr>
+        <w:t>Streamparse</w:t>
+      </w:r>
+      <w:proofErr w:type="spellEnd"/>
+      <w:r>
+        <w:rPr>
+          <w:rFonts w:ascii="Segoe UI" w:hAnsi="Segoe UI" w:cs="Segoe UI"/>
+          <w:shd w:val="clear" w:color="auto" w:fill="FFFFFF"/>
+        </w:rPr>
+        <w:t xml:space="preserve"> Documentation: </w:t>
+      </w:r>
+      <w:r>
+        <w:rPr>
+          <w:rFonts w:ascii="Segoe UI" w:hAnsi="Segoe UI" w:cs="Segoe UI"/>
+        </w:rPr>
+        <w:t>https://streamparse.readthedocs.org/en/latest/api.html</w:t>
+      </w:r>
+    </w:p>
+    <w:p>
+      <w:pPr>
+        <w:spacing w:after="0" w:line="240" w:lineRule="auto"/>
+        <w:ind w:right="-720"/>
+        <w:rPr>
+          <w:rFonts w:ascii="Segoe UI" w:hAnsi="Segoe UI" w:cs="Segoe UI"/>
+          <w:shd w:val="clear" w:color="auto" w:fill="FFFFFF"/>
+        </w:rPr>
+      </w:pPr>
+      <w:r>
+        <w:rPr>
+          <w:rFonts w:ascii="Segoe UI" w:hAnsi="Segoe UI" w:cs="Segoe UI"/>
+          <w:shd w:val="clear" w:color="auto" w:fill="FFFFFF"/>
+        </w:rPr>
+        <w:t xml:space="preserve">Twitter Stream API: </w:t>
+      </w:r>
+      <w:r>
+        <w:rPr>
+          <w:rFonts w:ascii="Segoe UI" w:hAnsi="Segoe UI" w:cs="Segoe UI"/>
+          <w:shd w:val="clear" w:color="auto" w:fill="FFFFFF"/>
+        </w:rPr>
+        <w:t>https://dev.twitter.com/streaming/overview</w:t>
+      </w:r>
+    </w:p>
+    <w:p>
+      <w:pPr>
+        <w:spacing w:after="0" w:line="240" w:lineRule="auto"/>
+        <w:ind w:right="-720"/>
+        <w:rPr>
+          <w:rFonts w:ascii="Segoe UI" w:hAnsi="Segoe UI" w:cs="Segoe UI"/>
+          <w:shd w:val="clear" w:color="auto" w:fill="FFFFFF"/>
+        </w:rPr>
+      </w:pPr>
+      <w:proofErr w:type="spellStart"/>
+      <w:r>
+        <w:rPr>
+          <w:rFonts w:ascii="Segoe UI" w:hAnsi="Segoe UI" w:cs="Segoe UI"/>
+          <w:shd w:val="clear" w:color="auto" w:fill="FFFFFF"/>
+        </w:rPr>
+        <w:t>Tweepy</w:t>
+      </w:r>
+      <w:proofErr w:type="spellEnd"/>
+      <w:r>
+        <w:rPr>
+          <w:rFonts w:ascii="Segoe UI" w:hAnsi="Segoe UI" w:cs="Segoe UI"/>
+          <w:shd w:val="clear" w:color="auto" w:fill="FFFFFF"/>
+        </w:rPr>
+        <w:t xml:space="preserve"> Documentation: </w:t>
+      </w:r>
+      <w:r>
+        <w:rPr>
+          <w:rFonts w:ascii="Segoe UI" w:hAnsi="Segoe UI" w:cs="Segoe UI"/>
+        </w:rPr>
+        <w:t>http://docs.tweepy.org/en/v3.5.0/</w:t>
+      </w:r>
+    </w:p>
+    <w:p>
+      <w:pPr>
+        <w:spacing w:after="0" w:line="240" w:lineRule="auto"/>
+        <w:ind w:right="-720"/>
+        <w:rPr>
+          <w:rFonts w:ascii="Segoe UI" w:hAnsi="Segoe UI" w:cs="Segoe UI"/>
+          <w:shd w:val="clear" w:color="auto" w:fill="FFFFFF"/>
+        </w:rPr>
+      </w:pPr>
+      <w:proofErr w:type="spellStart"/>
+      <w:r>
+        <w:rPr>
+          <w:rFonts w:ascii="Segoe UI" w:hAnsi="Segoe UI" w:cs="Segoe UI"/>
+          <w:shd w:val="clear" w:color="auto" w:fill="FFFFFF"/>
+        </w:rPr>
+        <w:t>Tweepy</w:t>
+      </w:r>
+      <w:proofErr w:type="spellEnd"/>
+      <w:r>
+        <w:rPr>
+          <w:rFonts w:ascii="Segoe UI" w:hAnsi="Segoe UI" w:cs="Segoe UI"/>
+          <w:shd w:val="clear" w:color="auto" w:fill="FFFFFF"/>
+        </w:rPr>
+        <w:t xml:space="preserve"> How-To: </w:t>
+      </w:r>
+      <w:r>
+        <w:rPr>
+          <w:rFonts w:ascii="Segoe UI" w:hAnsi="Segoe UI" w:cs="Segoe UI"/>
+          <w:shd w:val="clear" w:color="auto" w:fill="FFFFFF"/>
+        </w:rPr>
+        <w:t>http://docs.tweepy.org/en/v3.5.0/streaming_how_to.html</w:t>
+      </w:r>
+    </w:p>
+    <w:p>
+      <w:pPr>
+        <w:spacing w:after="0" w:line="240" w:lineRule="auto"/>
+        <w:ind w:right="-720"/>
+        <w:rPr>
+          <w:rFonts w:ascii="Segoe UI" w:hAnsi="Segoe UI" w:cs="Segoe UI"/>
+          <w:shd w:val="clear" w:color="auto" w:fill="F6F8FA"/>
+        </w:rPr>
+      </w:pPr>
+      <w:proofErr w:type="spellStart"/>
+      <w:r>
+        <w:rPr>
+          <w:rFonts w:ascii="Segoe UI" w:hAnsi="Segoe UI" w:cs="Segoe UI"/>
+          <w:shd w:val="clear" w:color="auto" w:fill="FFFFFF"/>
+        </w:rPr>
+        <w:t>Psycopg</w:t>
+      </w:r>
+      <w:proofErr w:type="spellEnd"/>
+      <w:r>
+        <w:rPr>
+          <w:rFonts w:ascii="Segoe UI" w:hAnsi="Segoe UI" w:cs="Segoe UI"/>
+          <w:shd w:val="clear" w:color="auto" w:fill="FFFFFF"/>
+        </w:rPr>
+        <w:t xml:space="preserve"> Documentation: </w:t>
+      </w:r>
+      <w:r>
+        <w:rPr>
+          <w:rFonts w:ascii="Segoe UI" w:hAnsi="Segoe UI" w:cs="Segoe UI"/>
+        </w:rPr>
+        <w:t>http://initd.org/psycopg/</w:t>
+      </w:r>
+    </w:p>
+    <w:p>
+      <w:pPr>
+        <w:spacing w:after="0" w:line="240" w:lineRule="auto"/>
+        <w:ind w:right="-720"/>
+        <w:rPr>
+          <w:rFonts w:ascii="Segoe UI" w:hAnsi="Segoe UI" w:cs="Segoe UI"/>
+        </w:rPr>
+      </w:pPr>
+      <w:r>
+        <w:rPr>
+          <w:rFonts w:ascii="Segoe UI" w:hAnsi="Segoe UI" w:cs="Segoe UI"/>
+        </w:rPr>
+        <w:t xml:space="preserve">Python: </w:t>
+      </w:r>
+      <w:r>
+        <w:rPr>
+          <w:rFonts w:ascii="Segoe UI" w:hAnsi="Segoe UI" w:cs="Segoe UI"/>
+        </w:rPr>
+        <w:t>https://www.python.org/</w:t>
+      </w:r>
+    </w:p>
+    <w:p>
+      <w:pPr>
+        <w:spacing w:after="0" w:line="240" w:lineRule="auto"/>
+        <w:ind w:right="-720"/>
+        <w:rPr>
+          <w:rFonts w:ascii="Segoe UI" w:hAnsi="Segoe UI" w:cs="Segoe UI"/>
+        </w:rPr>
+      </w:pPr>
+      <w:proofErr w:type="spellStart"/>
+      <w:r>
+        <w:rPr>
+          <w:rFonts w:ascii="Segoe UI" w:hAnsi="Segoe UI" w:cs="Segoe UI"/>
+        </w:rPr>
+        <w:t>Postgres</w:t>
+      </w:r>
+      <w:proofErr w:type="spellEnd"/>
+      <w:r>
+        <w:rPr>
+          <w:rFonts w:ascii="Segoe UI" w:hAnsi="Segoe UI" w:cs="Segoe UI"/>
+        </w:rPr>
+        <w:t xml:space="preserve">: </w:t>
+      </w:r>
+      <w:r>
+        <w:rPr>
+          <w:rFonts w:ascii="Segoe UI" w:hAnsi="Segoe UI" w:cs="Segoe UI"/>
+        </w:rPr>
+        <w:t>https://www.postgresql.org/</w:t>
+      </w:r>
     </w:p>
     <w:sectPr>
       <w:pgSz w:w="12240" w:h="15840"/>
@@ -1234,6 +2950,18 @@
     <w:rPr>
       <w:b/>
       <w:bCs/>
+    </w:rPr>
+  </w:style>
+  <w:style w:type="character" w:styleId="Hyperlink">
+    <w:name w:val="Hyperlink"/>
+    <w:basedOn w:val="DefaultParagraphFont"/>
+    <w:uiPriority w:val="99"/>
+    <w:semiHidden/>
+    <w:unhideWhenUsed/>
+    <w:rsid w:val="001E46AA"/>
+    <w:rPr>
+      <w:color w:val="0000FF"/>
+      <w:u w:val="single"/>
     </w:rPr>
   </w:style>
 </w:styles>
